--- a/Project_Vision.docx
+++ b/Project_Vision.docx
@@ -1,6 +1,6 @@
 
 <file path=word/document.xml><?xml version="1.0" encoding="utf-8"?>
-<w:document xmlns:ve="http://schemas.openxmlformats.org/markup-compatibility/2006" xmlns:o="urn:schemas-microsoft-com:office:office" xmlns:r="http://schemas.openxmlformats.org/officeDocument/2006/relationships" xmlns:m="http://schemas.openxmlformats.org/officeDocument/2006/math" xmlns:v="urn:schemas-microsoft-com:vml" xmlns:wp="http://schemas.openxmlformats.org/drawingml/2006/wordprocessingDrawing" xmlns:w10="urn:schemas-microsoft-com:office:word" xmlns:w="http://schemas.openxmlformats.org/wordprocessingml/2006/main" xmlns:wne="http://schemas.microsoft.com/office/word/2006/wordml">
+<w:document xmlns:wpc="http://schemas.microsoft.com/office/word/2010/wordprocessingCanvas" xmlns:cx="http://schemas.microsoft.com/office/drawing/2014/chartex" xmlns:cx1="http://schemas.microsoft.com/office/drawing/2015/9/8/chartex" xmlns:cx2="http://schemas.microsoft.com/office/drawing/2015/10/21/chartex" xmlns:cx3="http://schemas.microsoft.com/office/drawing/2016/5/9/chartex" xmlns:cx4="http://schemas.microsoft.com/office/drawing/2016/5/10/chartex" xmlns:cx5="http://schemas.microsoft.com/office/drawing/2016/5/11/chartex" xmlns:cx6="http://schemas.microsoft.com/office/drawing/2016/5/12/chartex" xmlns:cx7="http://schemas.microsoft.com/office/drawing/2016/5/13/chartex" xmlns:cx8="http://schemas.microsoft.com/office/drawing/2016/5/14/chartex" xmlns:mc="http://schemas.openxmlformats.org/markup-compatibility/2006" xmlns:aink="http://schemas.microsoft.com/office/drawing/2016/ink" xmlns:am3d="http://schemas.microsoft.com/office/drawing/2017/model3d" xmlns:o="urn:schemas-microsoft-com:office:office" xmlns:r="http://schemas.openxmlformats.org/officeDocument/2006/relationships" xmlns:m="http://schemas.openxmlformats.org/officeDocument/2006/math" xmlns:v="urn:schemas-microsoft-com:vml" xmlns:wp14="http://schemas.microsoft.com/office/word/2010/wordprocessingDrawing" xmlns:wp="http://schemas.openxmlformats.org/drawingml/2006/wordprocessingDrawing" xmlns:w10="urn:schemas-microsoft-com:office:word" xmlns:w="http://schemas.openxmlformats.org/wordprocessingml/2006/main" xmlns:w14="http://schemas.microsoft.com/office/word/2010/wordml" xmlns:w15="http://schemas.microsoft.com/office/word/2012/wordml" xmlns:w16cid="http://schemas.microsoft.com/office/word/2016/wordml/cid" xmlns:w16se="http://schemas.microsoft.com/office/word/2015/wordml/symex" xmlns:wpg="http://schemas.microsoft.com/office/word/2010/wordprocessingGroup" xmlns:wpi="http://schemas.microsoft.com/office/word/2010/wordprocessingInk" xmlns:wne="http://schemas.microsoft.com/office/word/2006/wordml" xmlns:wps="http://schemas.microsoft.com/office/word/2010/wordprocessingShape" mc:Ignorable="w14 w15 w16se w16cid wp14">
   <w:body>
     <w:p>
       <w:pPr>
@@ -11,22 +11,10 @@
         </w:rPr>
       </w:pPr>
       <w:r>
-        <w:fldChar w:fldCharType="begin"/>
-      </w:r>
-      <w:r>
-        <w:instrText xml:space="preserve"> SUBJECT  \* MERGEFORMAT </w:instrText>
-      </w:r>
-      <w:r>
-        <w:fldChar w:fldCharType="separate"/>
-      </w:r>
-      <w:r>
         <w:rPr>
           <w:rFonts w:ascii="Times New Roman" w:hAnsi="Times New Roman"/>
         </w:rPr>
-        <w:t>&lt;Project Name&gt;</w:t>
-      </w:r>
-      <w:r>
-        <w:fldChar w:fldCharType="end"/>
+        <w:t>Online Library</w:t>
       </w:r>
     </w:p>
     <w:p>
@@ -54,23 +42,6 @@
           <w:rFonts w:ascii="Times New Roman" w:hAnsi="Times New Roman"/>
         </w:rPr>
       </w:pPr>
-    </w:p>
-    <w:p>
-      <w:pPr>
-        <w:pStyle w:val="Title"/>
-        <w:jc w:val="right"/>
-        <w:rPr>
-          <w:rFonts w:ascii="Times New Roman" w:hAnsi="Times New Roman"/>
-          <w:sz w:val="28"/>
-        </w:rPr>
-      </w:pPr>
-      <w:r>
-        <w:rPr>
-          <w:rFonts w:ascii="Times New Roman" w:hAnsi="Times New Roman"/>
-          <w:sz w:val="28"/>
-        </w:rPr>
-        <w:t>Version &lt;1.0&gt;</w:t>
-      </w:r>
     </w:p>
     <w:p>
       <w:pPr>
@@ -120,7 +91,7 @@
           <w:insideV w:val="single" w:sz="6" w:space="0" w:color="auto"/>
         </w:tblBorders>
         <w:tblLayout w:type="fixed"/>
-        <w:tblLook w:val="0000"/>
+        <w:tblLook w:val="0000" w:firstRow="0" w:lastRow="0" w:firstColumn="0" w:lastColumn="0" w:noHBand="0" w:noVBand="0"/>
       </w:tblPr>
       <w:tblGrid>
         <w:gridCol w:w="2304"/>
@@ -220,23 +191,7 @@
               <w:pStyle w:val="Tabletext"/>
             </w:pPr>
             <w:r>
-              <w:t>&lt;</w:t>
-            </w:r>
-            <w:proofErr w:type="spellStart"/>
-            <w:r>
-              <w:t>dd</w:t>
-            </w:r>
-            <w:proofErr w:type="spellEnd"/>
-            <w:r>
-              <w:t>/</w:t>
-            </w:r>
-            <w:proofErr w:type="spellStart"/>
-            <w:r>
-              <w:t>mmm</w:t>
-            </w:r>
-            <w:proofErr w:type="spellEnd"/>
-            <w:r>
-              <w:t>/</w:t>
+              <w:t>&lt;dd/mmm/</w:t>
             </w:r>
             <w:proofErr w:type="spellStart"/>
             <w:r>
@@ -452,7 +407,7 @@
           <w:tab w:val="left" w:pos="432"/>
         </w:tabs>
         <w:rPr>
-          <w:rFonts w:asciiTheme="minorHAnsi" w:eastAsiaTheme="minorEastAsia" w:hAnsiTheme="minorHAnsi" w:cstheme="minorBidi"/>
+          <w:rFonts w:ascii="Calibri" w:hAnsi="Calibri"/>
           <w:noProof/>
           <w:sz w:val="22"/>
           <w:szCs w:val="22"/>
@@ -476,7 +431,7 @@
       </w:r>
       <w:r>
         <w:rPr>
-          <w:rFonts w:asciiTheme="minorHAnsi" w:eastAsiaTheme="minorEastAsia" w:hAnsiTheme="minorHAnsi" w:cstheme="minorBidi"/>
+          <w:rFonts w:ascii="Calibri" w:hAnsi="Calibri"/>
           <w:noProof/>
           <w:sz w:val="22"/>
           <w:szCs w:val="22"/>
@@ -539,7 +494,7 @@
           <w:tab w:val="left" w:pos="1000"/>
         </w:tabs>
         <w:rPr>
-          <w:rFonts w:asciiTheme="minorHAnsi" w:eastAsiaTheme="minorEastAsia" w:hAnsiTheme="minorHAnsi" w:cstheme="minorBidi"/>
+          <w:rFonts w:ascii="Calibri" w:hAnsi="Calibri"/>
           <w:noProof/>
           <w:sz w:val="22"/>
           <w:szCs w:val="22"/>
@@ -554,7 +509,7 @@
       </w:r>
       <w:r>
         <w:rPr>
-          <w:rFonts w:asciiTheme="minorHAnsi" w:eastAsiaTheme="minorEastAsia" w:hAnsiTheme="minorHAnsi" w:cstheme="minorBidi"/>
+          <w:rFonts w:ascii="Calibri" w:hAnsi="Calibri"/>
           <w:noProof/>
           <w:sz w:val="22"/>
           <w:szCs w:val="22"/>
@@ -617,7 +572,7 @@
           <w:tab w:val="left" w:pos="1000"/>
         </w:tabs>
         <w:rPr>
-          <w:rFonts w:asciiTheme="minorHAnsi" w:eastAsiaTheme="minorEastAsia" w:hAnsiTheme="minorHAnsi" w:cstheme="minorBidi"/>
+          <w:rFonts w:ascii="Calibri" w:hAnsi="Calibri"/>
           <w:noProof/>
           <w:sz w:val="22"/>
           <w:szCs w:val="22"/>
@@ -632,7 +587,7 @@
       </w:r>
       <w:r>
         <w:rPr>
-          <w:rFonts w:asciiTheme="minorHAnsi" w:eastAsiaTheme="minorEastAsia" w:hAnsiTheme="minorHAnsi" w:cstheme="minorBidi"/>
+          <w:rFonts w:ascii="Calibri" w:hAnsi="Calibri"/>
           <w:noProof/>
           <w:sz w:val="22"/>
           <w:szCs w:val="22"/>
@@ -695,7 +650,7 @@
           <w:tab w:val="left" w:pos="1000"/>
         </w:tabs>
         <w:rPr>
-          <w:rFonts w:asciiTheme="minorHAnsi" w:eastAsiaTheme="minorEastAsia" w:hAnsiTheme="minorHAnsi" w:cstheme="minorBidi"/>
+          <w:rFonts w:ascii="Calibri" w:hAnsi="Calibri"/>
           <w:noProof/>
           <w:sz w:val="22"/>
           <w:szCs w:val="22"/>
@@ -710,7 +665,7 @@
       </w:r>
       <w:r>
         <w:rPr>
-          <w:rFonts w:asciiTheme="minorHAnsi" w:eastAsiaTheme="minorEastAsia" w:hAnsiTheme="minorHAnsi" w:cstheme="minorBidi"/>
+          <w:rFonts w:ascii="Calibri" w:hAnsi="Calibri"/>
           <w:noProof/>
           <w:sz w:val="22"/>
           <w:szCs w:val="22"/>
@@ -773,7 +728,7 @@
           <w:tab w:val="left" w:pos="1000"/>
         </w:tabs>
         <w:rPr>
-          <w:rFonts w:asciiTheme="minorHAnsi" w:eastAsiaTheme="minorEastAsia" w:hAnsiTheme="minorHAnsi" w:cstheme="minorBidi"/>
+          <w:rFonts w:ascii="Calibri" w:hAnsi="Calibri"/>
           <w:noProof/>
           <w:sz w:val="22"/>
           <w:szCs w:val="22"/>
@@ -788,7 +743,7 @@
       </w:r>
       <w:r>
         <w:rPr>
-          <w:rFonts w:asciiTheme="minorHAnsi" w:eastAsiaTheme="minorEastAsia" w:hAnsiTheme="minorHAnsi" w:cstheme="minorBidi"/>
+          <w:rFonts w:ascii="Calibri" w:hAnsi="Calibri"/>
           <w:noProof/>
           <w:sz w:val="22"/>
           <w:szCs w:val="22"/>
@@ -851,7 +806,7 @@
           <w:tab w:val="left" w:pos="1000"/>
         </w:tabs>
         <w:rPr>
-          <w:rFonts w:asciiTheme="minorHAnsi" w:eastAsiaTheme="minorEastAsia" w:hAnsiTheme="minorHAnsi" w:cstheme="minorBidi"/>
+          <w:rFonts w:ascii="Calibri" w:hAnsi="Calibri"/>
           <w:noProof/>
           <w:sz w:val="22"/>
           <w:szCs w:val="22"/>
@@ -866,7 +821,7 @@
       </w:r>
       <w:r>
         <w:rPr>
-          <w:rFonts w:asciiTheme="minorHAnsi" w:eastAsiaTheme="minorEastAsia" w:hAnsiTheme="minorHAnsi" w:cstheme="minorBidi"/>
+          <w:rFonts w:ascii="Calibri" w:hAnsi="Calibri"/>
           <w:noProof/>
           <w:sz w:val="22"/>
           <w:szCs w:val="22"/>
@@ -929,7 +884,7 @@
           <w:tab w:val="left" w:pos="432"/>
         </w:tabs>
         <w:rPr>
-          <w:rFonts w:asciiTheme="minorHAnsi" w:eastAsiaTheme="minorEastAsia" w:hAnsiTheme="minorHAnsi" w:cstheme="minorBidi"/>
+          <w:rFonts w:ascii="Calibri" w:hAnsi="Calibri"/>
           <w:noProof/>
           <w:sz w:val="22"/>
           <w:szCs w:val="22"/>
@@ -944,7 +899,7 @@
       </w:r>
       <w:r>
         <w:rPr>
-          <w:rFonts w:asciiTheme="minorHAnsi" w:eastAsiaTheme="minorEastAsia" w:hAnsiTheme="minorHAnsi" w:cstheme="minorBidi"/>
+          <w:rFonts w:ascii="Calibri" w:hAnsi="Calibri"/>
           <w:noProof/>
           <w:sz w:val="22"/>
           <w:szCs w:val="22"/>
@@ -1007,7 +962,7 @@
           <w:tab w:val="left" w:pos="1000"/>
         </w:tabs>
         <w:rPr>
-          <w:rFonts w:asciiTheme="minorHAnsi" w:eastAsiaTheme="minorEastAsia" w:hAnsiTheme="minorHAnsi" w:cstheme="minorBidi"/>
+          <w:rFonts w:ascii="Calibri" w:hAnsi="Calibri"/>
           <w:noProof/>
           <w:sz w:val="22"/>
           <w:szCs w:val="22"/>
@@ -1022,7 +977,7 @@
       </w:r>
       <w:r>
         <w:rPr>
-          <w:rFonts w:asciiTheme="minorHAnsi" w:eastAsiaTheme="minorEastAsia" w:hAnsiTheme="minorHAnsi" w:cstheme="minorBidi"/>
+          <w:rFonts w:ascii="Calibri" w:hAnsi="Calibri"/>
           <w:noProof/>
           <w:sz w:val="22"/>
           <w:szCs w:val="22"/>
@@ -1085,7 +1040,7 @@
           <w:tab w:val="left" w:pos="1000"/>
         </w:tabs>
         <w:rPr>
-          <w:rFonts w:asciiTheme="minorHAnsi" w:eastAsiaTheme="minorEastAsia" w:hAnsiTheme="minorHAnsi" w:cstheme="minorBidi"/>
+          <w:rFonts w:ascii="Calibri" w:hAnsi="Calibri"/>
           <w:noProof/>
           <w:sz w:val="22"/>
           <w:szCs w:val="22"/>
@@ -1100,7 +1055,7 @@
       </w:r>
       <w:r>
         <w:rPr>
-          <w:rFonts w:asciiTheme="minorHAnsi" w:eastAsiaTheme="minorEastAsia" w:hAnsiTheme="minorHAnsi" w:cstheme="minorBidi"/>
+          <w:rFonts w:ascii="Calibri" w:hAnsi="Calibri"/>
           <w:noProof/>
           <w:sz w:val="22"/>
           <w:szCs w:val="22"/>
@@ -1147,7 +1102,7 @@
         <w:rPr>
           <w:noProof/>
         </w:rPr>
-        <w:t>4</w:t>
+        <w:t>5</w:t>
       </w:r>
       <w:r>
         <w:rPr>
@@ -1163,7 +1118,7 @@
           <w:tab w:val="left" w:pos="432"/>
         </w:tabs>
         <w:rPr>
-          <w:rFonts w:asciiTheme="minorHAnsi" w:eastAsiaTheme="minorEastAsia" w:hAnsiTheme="minorHAnsi" w:cstheme="minorBidi"/>
+          <w:rFonts w:ascii="Calibri" w:hAnsi="Calibri"/>
           <w:noProof/>
           <w:sz w:val="22"/>
           <w:szCs w:val="22"/>
@@ -1178,7 +1133,7 @@
       </w:r>
       <w:r>
         <w:rPr>
-          <w:rFonts w:asciiTheme="minorHAnsi" w:eastAsiaTheme="minorEastAsia" w:hAnsiTheme="minorHAnsi" w:cstheme="minorBidi"/>
+          <w:rFonts w:ascii="Calibri" w:hAnsi="Calibri"/>
           <w:noProof/>
           <w:sz w:val="22"/>
           <w:szCs w:val="22"/>
@@ -1241,7 +1196,7 @@
           <w:tab w:val="left" w:pos="1000"/>
         </w:tabs>
         <w:rPr>
-          <w:rFonts w:asciiTheme="minorHAnsi" w:eastAsiaTheme="minorEastAsia" w:hAnsiTheme="minorHAnsi" w:cstheme="minorBidi"/>
+          <w:rFonts w:ascii="Calibri" w:hAnsi="Calibri"/>
           <w:noProof/>
           <w:sz w:val="22"/>
           <w:szCs w:val="22"/>
@@ -1256,7 +1211,7 @@
       </w:r>
       <w:r>
         <w:rPr>
-          <w:rFonts w:asciiTheme="minorHAnsi" w:eastAsiaTheme="minorEastAsia" w:hAnsiTheme="minorHAnsi" w:cstheme="minorBidi"/>
+          <w:rFonts w:ascii="Calibri" w:hAnsi="Calibri"/>
           <w:noProof/>
           <w:sz w:val="22"/>
           <w:szCs w:val="22"/>
@@ -1319,7 +1274,7 @@
           <w:tab w:val="left" w:pos="1000"/>
         </w:tabs>
         <w:rPr>
-          <w:rFonts w:asciiTheme="minorHAnsi" w:eastAsiaTheme="minorEastAsia" w:hAnsiTheme="minorHAnsi" w:cstheme="minorBidi"/>
+          <w:rFonts w:ascii="Calibri" w:hAnsi="Calibri"/>
           <w:noProof/>
           <w:sz w:val="22"/>
           <w:szCs w:val="22"/>
@@ -1334,7 +1289,7 @@
       </w:r>
       <w:r>
         <w:rPr>
-          <w:rFonts w:asciiTheme="minorHAnsi" w:eastAsiaTheme="minorEastAsia" w:hAnsiTheme="minorHAnsi" w:cstheme="minorBidi"/>
+          <w:rFonts w:ascii="Calibri" w:hAnsi="Calibri"/>
           <w:noProof/>
           <w:sz w:val="22"/>
           <w:szCs w:val="22"/>
@@ -1389,15 +1344,21 @@
         </w:rPr>
         <w:fldChar w:fldCharType="end"/>
       </w:r>
+      <w:r>
+        <w:rPr>
+          <w:noProof/>
+        </w:rPr>
+        <w:tab/>
+      </w:r>
     </w:p>
     <w:p>
       <w:pPr>
-        <w:pStyle w:val="TOC2"/>
-        <w:tabs>
-          <w:tab w:val="left" w:pos="1000"/>
-        </w:tabs>
-        <w:rPr>
-          <w:rFonts w:asciiTheme="minorHAnsi" w:eastAsiaTheme="minorEastAsia" w:hAnsiTheme="minorHAnsi" w:cstheme="minorBidi"/>
+        <w:pStyle w:val="TOC1"/>
+        <w:tabs>
+          <w:tab w:val="left" w:pos="432"/>
+        </w:tabs>
+        <w:rPr>
+          <w:rFonts w:ascii="Calibri" w:hAnsi="Calibri"/>
           <w:noProof/>
           <w:sz w:val="22"/>
           <w:szCs w:val="22"/>
@@ -1408,11 +1369,11 @@
         <w:rPr>
           <w:noProof/>
         </w:rPr>
-        <w:t>3.3</w:t>
-      </w:r>
-      <w:r>
-        <w:rPr>
-          <w:rFonts w:asciiTheme="minorHAnsi" w:eastAsiaTheme="minorEastAsia" w:hAnsiTheme="minorHAnsi" w:cstheme="minorBidi"/>
+        <w:t>4.</w:t>
+      </w:r>
+      <w:r>
+        <w:rPr>
+          <w:rFonts w:ascii="Calibri" w:hAnsi="Calibri"/>
           <w:noProof/>
           <w:sz w:val="22"/>
           <w:szCs w:val="22"/>
@@ -1424,7 +1385,7 @@
         <w:rPr>
           <w:noProof/>
         </w:rPr>
-        <w:t>User Environment</w:t>
+        <w:t>Product Requirements</w:t>
       </w:r>
       <w:r>
         <w:rPr>
@@ -1442,7 +1403,7 @@
         <w:rPr>
           <w:noProof/>
         </w:rPr>
-        <w:instrText xml:space="preserve"> PAGEREF _Toc316556912 \h </w:instrText>
+        <w:instrText xml:space="preserve"> PAGEREF _Toc316556913 \h </w:instrText>
       </w:r>
       <w:r>
         <w:rPr>
@@ -1459,7 +1420,7 @@
         <w:rPr>
           <w:noProof/>
         </w:rPr>
-        <w:t>6</w:t>
+        <w:t>5</w:t>
       </w:r>
       <w:r>
         <w:rPr>
@@ -1470,95 +1431,19 @@
     </w:p>
     <w:p>
       <w:pPr>
-        <w:pStyle w:val="TOC1"/>
-        <w:tabs>
-          <w:tab w:val="left" w:pos="432"/>
-        </w:tabs>
-        <w:rPr>
-          <w:rFonts w:asciiTheme="minorHAnsi" w:eastAsiaTheme="minorEastAsia" w:hAnsiTheme="minorHAnsi" w:cstheme="minorBidi"/>
-          <w:noProof/>
-          <w:sz w:val="22"/>
-          <w:szCs w:val="22"/>
-          <w:lang w:val="ro-RO" w:eastAsia="ro-RO"/>
-        </w:rPr>
-      </w:pPr>
-      <w:r>
-        <w:rPr>
-          <w:noProof/>
-        </w:rPr>
-        <w:t>4.</w:t>
-      </w:r>
-      <w:r>
-        <w:rPr>
-          <w:rFonts w:asciiTheme="minorHAnsi" w:eastAsiaTheme="minorEastAsia" w:hAnsiTheme="minorHAnsi" w:cstheme="minorBidi"/>
-          <w:noProof/>
-          <w:sz w:val="22"/>
-          <w:szCs w:val="22"/>
-          <w:lang w:val="ro-RO" w:eastAsia="ro-RO"/>
-        </w:rPr>
-        <w:tab/>
-      </w:r>
-      <w:r>
-        <w:rPr>
-          <w:noProof/>
-        </w:rPr>
-        <w:t>Product Requirements</w:t>
-      </w:r>
-      <w:r>
-        <w:rPr>
-          <w:noProof/>
-        </w:rPr>
-        <w:tab/>
-      </w:r>
-      <w:r>
-        <w:rPr>
-          <w:noProof/>
-        </w:rPr>
-        <w:fldChar w:fldCharType="begin"/>
-      </w:r>
-      <w:r>
-        <w:rPr>
-          <w:noProof/>
-        </w:rPr>
-        <w:instrText xml:space="preserve"> PAGEREF _Toc316556913 \h </w:instrText>
-      </w:r>
-      <w:r>
-        <w:rPr>
-          <w:noProof/>
-        </w:rPr>
-      </w:r>
-      <w:r>
-        <w:rPr>
-          <w:noProof/>
-        </w:rPr>
-        <w:fldChar w:fldCharType="separate"/>
-      </w:r>
-      <w:r>
-        <w:rPr>
-          <w:noProof/>
-        </w:rPr>
-        <w:t>6</w:t>
-      </w:r>
-      <w:r>
-        <w:rPr>
-          <w:noProof/>
+        <w:pStyle w:val="Title"/>
+        <w:rPr>
+          <w:rFonts w:ascii="Times New Roman" w:hAnsi="Times New Roman"/>
+        </w:rPr>
+      </w:pPr>
+      <w:r>
+        <w:rPr>
+          <w:rFonts w:ascii="Times New Roman" w:hAnsi="Times New Roman"/>
         </w:rPr>
         <w:fldChar w:fldCharType="end"/>
       </w:r>
-    </w:p>
-    <w:p>
-      <w:pPr>
-        <w:pStyle w:val="Title"/>
-        <w:rPr>
-          <w:rFonts w:ascii="Times New Roman" w:hAnsi="Times New Roman"/>
-        </w:rPr>
-      </w:pPr>
-      <w:r>
-        <w:rPr>
-          <w:rFonts w:ascii="Times New Roman" w:hAnsi="Times New Roman"/>
-        </w:rPr>
-        <w:fldChar w:fldCharType="end"/>
-      </w:r>
+      <w:bookmarkStart w:id="0" w:name="_GoBack"/>
+      <w:bookmarkEnd w:id="0"/>
       <w:r>
         <w:rPr>
           <w:rFonts w:ascii="Times New Roman" w:hAnsi="Times New Roman"/>
@@ -1579,115 +1464,165 @@
         <w:pStyle w:val="Heading1"/>
         <w:rPr>
           <w:rFonts w:ascii="Times New Roman" w:hAnsi="Times New Roman"/>
-        </w:rPr>
-      </w:pPr>
-      <w:bookmarkStart w:id="0" w:name="_Toc456598586"/>
-      <w:bookmarkStart w:id="1" w:name="_Toc456600917"/>
-      <w:bookmarkStart w:id="2" w:name="_Toc436203377"/>
-      <w:bookmarkStart w:id="3" w:name="_Toc452813577"/>
-      <w:bookmarkStart w:id="4" w:name="_Toc316556900"/>
+          <w:sz w:val="28"/>
+          <w:szCs w:val="22"/>
+        </w:rPr>
+      </w:pPr>
+      <w:bookmarkStart w:id="1" w:name="_Toc456598586"/>
+      <w:bookmarkStart w:id="2" w:name="_Toc456600917"/>
+      <w:bookmarkStart w:id="3" w:name="_Toc316556900"/>
+      <w:bookmarkStart w:id="4" w:name="_Toc436203377"/>
+      <w:bookmarkStart w:id="5" w:name="_Toc452813577"/>
       <w:r>
         <w:rPr>
           <w:rFonts w:ascii="Times New Roman" w:hAnsi="Times New Roman"/>
+          <w:sz w:val="28"/>
+          <w:szCs w:val="22"/>
         </w:rPr>
         <w:t>Introduction</w:t>
       </w:r>
-      <w:bookmarkEnd w:id="0"/>
       <w:bookmarkEnd w:id="1"/>
-      <w:bookmarkEnd w:id="4"/>
+      <w:bookmarkEnd w:id="2"/>
+      <w:bookmarkEnd w:id="3"/>
+    </w:p>
+    <w:p/>
+    <w:p>
+      <w:pPr>
+        <w:pStyle w:val="Heading2"/>
+        <w:rPr>
+          <w:rFonts w:ascii="Times New Roman" w:hAnsi="Times New Roman"/>
+          <w:sz w:val="24"/>
+          <w:szCs w:val="24"/>
+        </w:rPr>
+      </w:pPr>
+      <w:bookmarkStart w:id="6" w:name="_Toc456598587"/>
+      <w:bookmarkStart w:id="7" w:name="_Toc456600918"/>
+      <w:bookmarkStart w:id="8" w:name="_Toc316556901"/>
+      <w:r>
+        <w:rPr>
+          <w:rFonts w:ascii="Times New Roman" w:hAnsi="Times New Roman"/>
+          <w:sz w:val="24"/>
+          <w:szCs w:val="24"/>
+        </w:rPr>
+        <w:t>Purpose</w:t>
+      </w:r>
+      <w:bookmarkEnd w:id="6"/>
+      <w:bookmarkEnd w:id="7"/>
+      <w:bookmarkEnd w:id="8"/>
     </w:p>
     <w:p>
       <w:pPr>
-        <w:pStyle w:val="InfoBlue"/>
-      </w:pPr>
-      <w:r>
-        <w:t xml:space="preserve">[The purpose of this document is to collect, analyze, and define high-level needs and features of the &lt;&lt;System Name&gt;&gt;. It focuses on the capabilities needed by the stakeholders and the target users, and </w:t>
-      </w:r>
-      <w:r>
-        <w:rPr>
-          <w:b/>
-          <w:bCs/>
-        </w:rPr>
-        <w:t>why</w:t>
-      </w:r>
-      <w:r>
-        <w:t xml:space="preserve"> these needs exist. The details of how the &lt;&lt;System Name&gt;&gt; fulfills these needs are detailed in the use-case and supplementary specifications.]</w:t>
+        <w:rPr>
+          <w:sz w:val="22"/>
+          <w:szCs w:val="22"/>
+        </w:rPr>
+      </w:pPr>
+      <w:r>
+        <w:t xml:space="preserve">    </w:t>
+      </w:r>
+      <w:r>
+        <w:rPr>
+          <w:sz w:val="22"/>
+          <w:szCs w:val="22"/>
+        </w:rPr>
+        <w:t>In this document, the Online Library project’s functional requirements will be presented. It’s high-level needs, features and capabilities required by the target users are described here. The details of the Online Library’s functionality are given in the use-case</w:t>
+      </w:r>
+      <w:hyperlink w:anchor="usecase" w:history="1">
+        <w:r>
+          <w:rPr>
+            <w:rStyle w:val="Hyperlink"/>
+            <w:sz w:val="22"/>
+            <w:szCs w:val="22"/>
+          </w:rPr>
+          <w:t>(1)</w:t>
+        </w:r>
+      </w:hyperlink>
+      <w:r>
+        <w:rPr>
+          <w:sz w:val="22"/>
+          <w:szCs w:val="22"/>
+        </w:rPr>
+        <w:t xml:space="preserve"> and supplementary specifications</w:t>
+      </w:r>
+      <w:hyperlink w:anchor="spec" w:history="1">
+        <w:r>
+          <w:rPr>
+            <w:rStyle w:val="Hyperlink"/>
+            <w:sz w:val="22"/>
+            <w:szCs w:val="22"/>
+          </w:rPr>
+          <w:t>(2)</w:t>
+        </w:r>
+      </w:hyperlink>
+      <w:r>
+        <w:rPr>
+          <w:sz w:val="22"/>
+          <w:szCs w:val="22"/>
+        </w:rPr>
+        <w:t>.</w:t>
       </w:r>
     </w:p>
     <w:p>
       <w:pPr>
-        <w:pStyle w:val="InfoBlue"/>
-      </w:pPr>
-      <w:r>
-        <w:t xml:space="preserve"> [The introduction of the </w:t>
-      </w:r>
-      <w:r>
-        <w:rPr>
-          <w:b/>
-          <w:bCs/>
-        </w:rPr>
-        <w:t xml:space="preserve">Vision </w:t>
-      </w:r>
-      <w:r>
-        <w:t xml:space="preserve">document provides an overview of the entire document. It includes the purpose, scope, definitions, acronyms, abbreviations, references, and overview of this </w:t>
-      </w:r>
-      <w:r>
-        <w:rPr>
-          <w:b/>
-          <w:bCs/>
-        </w:rPr>
-        <w:t xml:space="preserve">Vision </w:t>
-      </w:r>
-      <w:r>
-        <w:t>document.]</w:t>
-      </w:r>
+        <w:rPr>
+          <w:sz w:val="22"/>
+          <w:szCs w:val="22"/>
+        </w:rPr>
+      </w:pPr>
     </w:p>
     <w:p>
       <w:pPr>
         <w:pStyle w:val="Heading2"/>
         <w:rPr>
           <w:rFonts w:ascii="Times New Roman" w:hAnsi="Times New Roman"/>
-        </w:rPr>
-      </w:pPr>
-      <w:bookmarkStart w:id="5" w:name="_Toc456598587"/>
-      <w:bookmarkStart w:id="6" w:name="_Toc456600918"/>
-      <w:bookmarkStart w:id="7" w:name="_Toc316556901"/>
+          <w:sz w:val="24"/>
+          <w:szCs w:val="24"/>
+        </w:rPr>
+      </w:pPr>
+      <w:bookmarkStart w:id="9" w:name="_Toc456598588"/>
+      <w:bookmarkStart w:id="10" w:name="_Toc456600919"/>
+      <w:bookmarkStart w:id="11" w:name="_Toc316556902"/>
       <w:r>
         <w:rPr>
           <w:rFonts w:ascii="Times New Roman" w:hAnsi="Times New Roman"/>
-        </w:rPr>
-        <w:t>Purpose</w:t>
-      </w:r>
-      <w:bookmarkEnd w:id="5"/>
-      <w:bookmarkEnd w:id="6"/>
-      <w:bookmarkEnd w:id="7"/>
+          <w:sz w:val="24"/>
+          <w:szCs w:val="24"/>
+        </w:rPr>
+        <w:t>Scope</w:t>
+      </w:r>
+      <w:bookmarkEnd w:id="9"/>
+      <w:bookmarkEnd w:id="10"/>
+      <w:bookmarkEnd w:id="11"/>
     </w:p>
     <w:p>
       <w:pPr>
         <w:pStyle w:val="InfoBlue"/>
       </w:pPr>
       <w:r>
-        <w:t xml:space="preserve">[Specify the purpose of this </w:t>
-      </w:r>
-      <w:r>
-        <w:rPr>
-          <w:b/>
-          <w:bCs/>
-        </w:rPr>
-        <w:t xml:space="preserve">Vision </w:t>
-      </w:r>
-      <w:r>
-        <w:t>document</w:t>
-      </w:r>
-      <w:r>
-        <w:rPr>
-          <w:b/>
-          <w:bCs/>
-        </w:rPr>
-        <w:t>.</w:t>
-      </w:r>
-      <w:r>
-        <w:t>]</w:t>
+        <w:t xml:space="preserve">    </w:t>
+      </w:r>
+      <w:r>
+        <w:t xml:space="preserve">The main aspects presented here about the project are </w:t>
+      </w:r>
+      <w:proofErr w:type="gramStart"/>
+      <w:r>
+        <w:t>it’s</w:t>
+      </w:r>
+      <w:proofErr w:type="gramEnd"/>
+      <w:r>
+        <w:t xml:space="preserve"> utility</w:t>
+      </w:r>
+      <w:r>
+        <w:t xml:space="preserve"> </w:t>
+      </w:r>
+      <w:r>
+        <w:t>(what it does, what problems it solves) and it’s reasoning</w:t>
+      </w:r>
+      <w:r>
+        <w:t xml:space="preserve"> </w:t>
+      </w:r>
+      <w:r>
+        <w:t>(why it is needed), therefore design and implementation of the project are not part of this document.</w:t>
       </w:r>
     </w:p>
     <w:p>
@@ -1695,205 +1630,338 @@
         <w:pStyle w:val="Heading2"/>
         <w:rPr>
           <w:rFonts w:ascii="Times New Roman" w:hAnsi="Times New Roman"/>
-        </w:rPr>
-      </w:pPr>
-      <w:bookmarkStart w:id="8" w:name="_Toc456598588"/>
-      <w:bookmarkStart w:id="9" w:name="_Toc456600919"/>
-      <w:bookmarkStart w:id="10" w:name="_Toc316556902"/>
+          <w:sz w:val="24"/>
+          <w:szCs w:val="24"/>
+        </w:rPr>
+      </w:pPr>
+      <w:bookmarkStart w:id="12" w:name="_Toc456598589"/>
+      <w:bookmarkStart w:id="13" w:name="_Toc456600920"/>
+      <w:bookmarkStart w:id="14" w:name="_Toc316556903"/>
       <w:r>
         <w:rPr>
           <w:rFonts w:ascii="Times New Roman" w:hAnsi="Times New Roman"/>
-        </w:rPr>
-        <w:t>Scope</w:t>
-      </w:r>
-      <w:bookmarkEnd w:id="8"/>
-      <w:bookmarkEnd w:id="9"/>
-      <w:bookmarkEnd w:id="10"/>
+          <w:sz w:val="24"/>
+          <w:szCs w:val="24"/>
+        </w:rPr>
+        <w:t>Definitions, Acronyms, and Abbreviations</w:t>
+      </w:r>
+      <w:bookmarkEnd w:id="12"/>
+      <w:bookmarkEnd w:id="13"/>
+      <w:bookmarkEnd w:id="14"/>
+    </w:p>
+    <w:p/>
+    <w:p>
+      <w:pPr>
+        <w:pStyle w:val="Heading2"/>
+        <w:rPr>
+          <w:rFonts w:ascii="Times New Roman" w:hAnsi="Times New Roman"/>
+          <w:sz w:val="24"/>
+          <w:szCs w:val="24"/>
+        </w:rPr>
+      </w:pPr>
+      <w:bookmarkStart w:id="15" w:name="_Toc456598590"/>
+      <w:bookmarkStart w:id="16" w:name="_Toc456600921"/>
+      <w:bookmarkStart w:id="17" w:name="_Toc316556904"/>
+      <w:r>
+        <w:rPr>
+          <w:rFonts w:ascii="Times New Roman" w:hAnsi="Times New Roman"/>
+          <w:sz w:val="24"/>
+          <w:szCs w:val="24"/>
+        </w:rPr>
+        <w:t>References</w:t>
+      </w:r>
+      <w:bookmarkEnd w:id="15"/>
+      <w:bookmarkEnd w:id="16"/>
+      <w:bookmarkEnd w:id="17"/>
     </w:p>
     <w:p>
-      <w:pPr>
-        <w:pStyle w:val="InfoBlue"/>
-      </w:pPr>
-      <w:r>
-        <w:t xml:space="preserve">[A brief description of the scope of this </w:t>
-      </w:r>
-      <w:r>
-        <w:rPr>
-          <w:b/>
-          <w:bCs/>
-        </w:rPr>
-        <w:t xml:space="preserve">Vision </w:t>
-      </w:r>
-      <w:r>
-        <w:t>document; what Project(s) it is associated with and anything else that is affected or influenced by this document.]</w:t>
+      <w:bookmarkStart w:id="18" w:name="usecase"/>
+      <w:r>
+        <w:t xml:space="preserve">(1) </w:t>
+      </w:r>
+      <w:bookmarkEnd w:id="18"/>
+      <w:r>
+        <w:fldChar w:fldCharType="begin"/>
+      </w:r>
+      <w:r>
+        <w:instrText xml:space="preserve"> HYPERLINK "Project_UseCaseModel.docx" </w:instrText>
+      </w:r>
+      <w:r>
+        <w:fldChar w:fldCharType="separate"/>
+      </w:r>
+      <w:r>
+        <w:rPr>
+          <w:rStyle w:val="Hyperlink"/>
+        </w:rPr>
+        <w:t>Project_UseCaseModel.docx</w:t>
+      </w:r>
+      <w:r>
+        <w:fldChar w:fldCharType="end"/>
       </w:r>
     </w:p>
     <w:p>
+      <w:bookmarkStart w:id="19" w:name="spec"/>
+      <w:r>
+        <w:t xml:space="preserve">(2) </w:t>
+      </w:r>
+      <w:bookmarkEnd w:id="19"/>
+      <w:r>
+        <w:fldChar w:fldCharType="begin"/>
+      </w:r>
+      <w:r>
+        <w:instrText xml:space="preserve"> HYPERLINK "Project_SupplementarySpecification.docx" </w:instrText>
+      </w:r>
+      <w:r>
+        <w:fldChar w:fldCharType="separate"/>
+      </w:r>
+      <w:r>
+        <w:rPr>
+          <w:rStyle w:val="Hyperlink"/>
+        </w:rPr>
+        <w:t>Project_SupplementarySpecification.docx</w:t>
+      </w:r>
+      <w:r>
+        <w:fldChar w:fldCharType="end"/>
+      </w:r>
+    </w:p>
+    <w:p/>
+    <w:p>
       <w:pPr>
         <w:pStyle w:val="Heading2"/>
         <w:rPr>
           <w:rFonts w:ascii="Times New Roman" w:hAnsi="Times New Roman"/>
-        </w:rPr>
-      </w:pPr>
-      <w:bookmarkStart w:id="11" w:name="_Toc456598589"/>
-      <w:bookmarkStart w:id="12" w:name="_Toc456600920"/>
-      <w:bookmarkStart w:id="13" w:name="_Toc316556903"/>
+          <w:sz w:val="24"/>
+          <w:szCs w:val="24"/>
+        </w:rPr>
+      </w:pPr>
+      <w:bookmarkStart w:id="20" w:name="_Toc456598591"/>
+      <w:bookmarkStart w:id="21" w:name="_Toc456600922"/>
+      <w:bookmarkStart w:id="22" w:name="_Toc316556905"/>
       <w:r>
         <w:rPr>
           <w:rFonts w:ascii="Times New Roman" w:hAnsi="Times New Roman"/>
-        </w:rPr>
-        <w:t>Definitions, Acronyms, and Abbreviations</w:t>
-      </w:r>
-      <w:bookmarkEnd w:id="11"/>
-      <w:bookmarkEnd w:id="12"/>
-      <w:bookmarkEnd w:id="13"/>
+          <w:sz w:val="24"/>
+          <w:szCs w:val="24"/>
+        </w:rPr>
+        <w:t>Overview</w:t>
+      </w:r>
+      <w:bookmarkEnd w:id="20"/>
+      <w:bookmarkEnd w:id="21"/>
+      <w:bookmarkEnd w:id="22"/>
     </w:p>
     <w:p>
       <w:pPr>
-        <w:pStyle w:val="InfoBlue"/>
-      </w:pPr>
-      <w:r>
-        <w:t xml:space="preserve">[This subsection provides the definitions of all terms, acronyms, and abbreviations required to properly interpret the </w:t>
-      </w:r>
-      <w:r>
-        <w:rPr>
-          <w:b/>
-          <w:bCs/>
-        </w:rPr>
-        <w:t xml:space="preserve">Vision </w:t>
-      </w:r>
-      <w:r>
-        <w:t>document. This information may be provided by reference to the project’s Glossary.]</w:t>
+        <w:numPr>
+          <w:ilvl w:val="0"/>
+          <w:numId w:val="31"/>
+        </w:numPr>
+        <w:rPr>
+          <w:sz w:val="22"/>
+          <w:szCs w:val="22"/>
+        </w:rPr>
+      </w:pPr>
+      <w:r>
+        <w:rPr>
+          <w:sz w:val="22"/>
+          <w:szCs w:val="22"/>
+        </w:rPr>
+        <w:t>Positioning</w:t>
+      </w:r>
+      <w:r>
+        <w:rPr>
+          <w:sz w:val="22"/>
+          <w:szCs w:val="22"/>
+        </w:rPr>
+        <w:t xml:space="preserve">: explains the </w:t>
+      </w:r>
+      <w:r>
+        <w:rPr>
+          <w:sz w:val="22"/>
+          <w:szCs w:val="22"/>
+        </w:rPr>
+        <w:t xml:space="preserve">maintenance challenges, </w:t>
+      </w:r>
+      <w:r>
+        <w:rPr>
+          <w:sz w:val="22"/>
+          <w:szCs w:val="22"/>
+        </w:rPr>
+        <w:t xml:space="preserve">problems solved by this project and </w:t>
+      </w:r>
+      <w:proofErr w:type="gramStart"/>
+      <w:r>
+        <w:rPr>
+          <w:sz w:val="22"/>
+          <w:szCs w:val="22"/>
+        </w:rPr>
+        <w:t>it’s</w:t>
+      </w:r>
+      <w:proofErr w:type="gramEnd"/>
+      <w:r>
+        <w:rPr>
+          <w:sz w:val="22"/>
+          <w:szCs w:val="22"/>
+        </w:rPr>
+        <w:t xml:space="preserve"> relevancy.</w:t>
       </w:r>
     </w:p>
     <w:p>
       <w:pPr>
-        <w:pStyle w:val="Heading2"/>
-        <w:rPr>
-          <w:rFonts w:ascii="Times New Roman" w:hAnsi="Times New Roman"/>
-        </w:rPr>
-      </w:pPr>
-      <w:bookmarkStart w:id="14" w:name="_Toc456598590"/>
-      <w:bookmarkStart w:id="15" w:name="_Toc456600921"/>
-      <w:bookmarkStart w:id="16" w:name="_Toc316556904"/>
-      <w:r>
-        <w:rPr>
-          <w:rFonts w:ascii="Times New Roman" w:hAnsi="Times New Roman"/>
-        </w:rPr>
-        <w:t>References</w:t>
-      </w:r>
-      <w:bookmarkEnd w:id="14"/>
-      <w:bookmarkEnd w:id="15"/>
-      <w:bookmarkEnd w:id="16"/>
+        <w:numPr>
+          <w:ilvl w:val="0"/>
+          <w:numId w:val="31"/>
+        </w:numPr>
+        <w:rPr>
+          <w:sz w:val="22"/>
+          <w:szCs w:val="22"/>
+        </w:rPr>
+      </w:pPr>
+      <w:r>
+        <w:rPr>
+          <w:sz w:val="22"/>
+          <w:szCs w:val="22"/>
+        </w:rPr>
+        <w:t xml:space="preserve">Stakeholder and user </w:t>
+      </w:r>
+      <w:proofErr w:type="gramStart"/>
+      <w:r>
+        <w:rPr>
+          <w:sz w:val="22"/>
+          <w:szCs w:val="22"/>
+        </w:rPr>
+        <w:t>descriptions</w:t>
+      </w:r>
+      <w:r>
+        <w:rPr>
+          <w:sz w:val="22"/>
+          <w:szCs w:val="22"/>
+        </w:rPr>
+        <w:t>:</w:t>
+      </w:r>
+      <w:proofErr w:type="gramEnd"/>
+      <w:r>
+        <w:rPr>
+          <w:sz w:val="22"/>
+          <w:szCs w:val="22"/>
+        </w:rPr>
+        <w:t xml:space="preserve"> describes the responsibilities of the stakeholders and the needs of the users.</w:t>
+      </w:r>
     </w:p>
     <w:p>
       <w:pPr>
-        <w:pStyle w:val="InfoBlue"/>
-      </w:pPr>
-      <w:r>
-        <w:t xml:space="preserve">[This subsection provides a complete list of all documents referenced elsewhere in the </w:t>
-      </w:r>
-      <w:r>
-        <w:rPr>
-          <w:b/>
-          <w:bCs/>
-        </w:rPr>
-        <w:t xml:space="preserve">Vision </w:t>
-      </w:r>
-      <w:r>
-        <w:t>document. Identify each document by title, report number if applicable, date, and publishing organization. Specify the sources from which the references can be obtained. This information may be provided by reference to an appendix or to another document.]</w:t>
+        <w:numPr>
+          <w:ilvl w:val="0"/>
+          <w:numId w:val="31"/>
+        </w:numPr>
+        <w:rPr>
+          <w:sz w:val="22"/>
+          <w:szCs w:val="22"/>
+        </w:rPr>
+      </w:pPr>
+      <w:r>
+        <w:rPr>
+          <w:sz w:val="22"/>
+          <w:szCs w:val="22"/>
+        </w:rPr>
+        <w:t>Product requirements</w:t>
+      </w:r>
+      <w:r>
+        <w:rPr>
+          <w:sz w:val="22"/>
+          <w:szCs w:val="22"/>
+        </w:rPr>
+        <w:t>: lists the hardware and performance requirements.</w:t>
       </w:r>
     </w:p>
     <w:p>
       <w:pPr>
-        <w:pStyle w:val="Heading2"/>
-        <w:rPr>
-          <w:rFonts w:ascii="Times New Roman" w:hAnsi="Times New Roman"/>
-        </w:rPr>
-      </w:pPr>
-      <w:bookmarkStart w:id="17" w:name="_Toc456598591"/>
-      <w:bookmarkStart w:id="18" w:name="_Toc456600922"/>
-      <w:bookmarkStart w:id="19" w:name="_Toc316556905"/>
-      <w:r>
-        <w:rPr>
-          <w:rFonts w:ascii="Times New Roman" w:hAnsi="Times New Roman"/>
-        </w:rPr>
-        <w:t>Overview</w:t>
-      </w:r>
-      <w:bookmarkEnd w:id="17"/>
-      <w:bookmarkEnd w:id="18"/>
-      <w:bookmarkEnd w:id="19"/>
+        <w:ind w:left="360"/>
+        <w:rPr>
+          <w:sz w:val="22"/>
+          <w:szCs w:val="22"/>
+        </w:rPr>
+      </w:pPr>
     </w:p>
     <w:p>
       <w:pPr>
-        <w:pStyle w:val="InfoBlue"/>
-      </w:pPr>
-      <w:r>
-        <w:t xml:space="preserve">[This subsection describes what the rest of the </w:t>
-      </w:r>
-      <w:r>
-        <w:rPr>
-          <w:b/>
-          <w:bCs/>
-        </w:rPr>
-        <w:t xml:space="preserve">Vision </w:t>
-      </w:r>
-      <w:r>
-        <w:t>document contains and explains how the document is organized.]</w:t>
-      </w:r>
+        <w:ind w:left="360"/>
+        <w:rPr>
+          <w:sz w:val="22"/>
+          <w:szCs w:val="22"/>
+        </w:rPr>
+      </w:pPr>
     </w:p>
     <w:p>
       <w:pPr>
-        <w:pStyle w:val="Heading1"/>
-        <w:rPr>
-          <w:rFonts w:ascii="Times New Roman" w:hAnsi="Times New Roman"/>
-        </w:rPr>
-      </w:pPr>
-      <w:bookmarkStart w:id="20" w:name="_Toc316556906"/>
-      <w:r>
-        <w:rPr>
-          <w:rFonts w:ascii="Times New Roman" w:hAnsi="Times New Roman"/>
-        </w:rPr>
-        <w:t>Positioning</w:t>
-      </w:r>
-      <w:bookmarkEnd w:id="2"/>
-      <w:bookmarkEnd w:id="3"/>
-      <w:bookmarkEnd w:id="20"/>
+        <w:ind w:left="360"/>
+        <w:rPr>
+          <w:sz w:val="22"/>
+          <w:szCs w:val="22"/>
+        </w:rPr>
+      </w:pPr>
     </w:p>
     <w:p>
       <w:pPr>
-        <w:pStyle w:val="Heading2"/>
+        <w:ind w:left="360"/>
+        <w:rPr>
+          <w:sz w:val="22"/>
+          <w:szCs w:val="22"/>
+        </w:rPr>
+      </w:pPr>
+    </w:p>
+    <w:p>
+      <w:pPr>
+        <w:pStyle w:val="Heading1"/>
         <w:rPr>
           <w:rFonts w:ascii="Times New Roman" w:hAnsi="Times New Roman"/>
-        </w:rPr>
-      </w:pPr>
-      <w:bookmarkStart w:id="21" w:name="_Toc436203379"/>
-      <w:bookmarkStart w:id="22" w:name="_Toc452813579"/>
-      <w:bookmarkStart w:id="23" w:name="_Toc316556907"/>
+          <w:sz w:val="28"/>
+          <w:szCs w:val="22"/>
+        </w:rPr>
+      </w:pPr>
+      <w:bookmarkStart w:id="23" w:name="_Toc316556906"/>
       <w:r>
         <w:rPr>
           <w:rFonts w:ascii="Times New Roman" w:hAnsi="Times New Roman"/>
-        </w:rPr>
-        <w:t>Problem Statement</w:t>
-      </w:r>
-      <w:bookmarkEnd w:id="21"/>
-      <w:bookmarkEnd w:id="22"/>
+          <w:sz w:val="28"/>
+          <w:szCs w:val="22"/>
+        </w:rPr>
+        <w:t>Positioning</w:t>
+      </w:r>
+      <w:bookmarkEnd w:id="4"/>
+      <w:bookmarkEnd w:id="5"/>
       <w:bookmarkEnd w:id="23"/>
     </w:p>
     <w:p>
       <w:pPr>
-        <w:pStyle w:val="InfoBlue"/>
-      </w:pPr>
-      <w:r>
-        <w:t>[Provide a statement summarizing the problem being solved by this project. The following format may be used:]</w:t>
-      </w:r>
+        <w:pStyle w:val="Heading2"/>
+        <w:rPr>
+          <w:rFonts w:ascii="Times New Roman" w:hAnsi="Times New Roman"/>
+          <w:sz w:val="24"/>
+          <w:szCs w:val="24"/>
+        </w:rPr>
+      </w:pPr>
+      <w:bookmarkStart w:id="24" w:name="_Toc436203379"/>
+      <w:bookmarkStart w:id="25" w:name="_Toc452813579"/>
+      <w:bookmarkStart w:id="26" w:name="_Toc316556907"/>
+      <w:r>
+        <w:rPr>
+          <w:rFonts w:ascii="Times New Roman" w:hAnsi="Times New Roman"/>
+          <w:sz w:val="24"/>
+          <w:szCs w:val="24"/>
+        </w:rPr>
+        <w:t>Problem Statement</w:t>
+      </w:r>
+      <w:bookmarkEnd w:id="24"/>
+      <w:bookmarkEnd w:id="25"/>
+      <w:bookmarkEnd w:id="26"/>
     </w:p>
+    <w:p/>
     <w:tbl>
       <w:tblPr>
         <w:tblW w:w="0" w:type="auto"/>
         <w:tblInd w:w="828" w:type="dxa"/>
         <w:tblLayout w:type="fixed"/>
-        <w:tblLook w:val="0000"/>
+        <w:tblLook w:val="0000" w:firstRow="0" w:lastRow="0" w:firstColumn="0" w:lastColumn="0" w:noHBand="0" w:noVBand="0"/>
       </w:tblPr>
       <w:tblGrid>
         <w:gridCol w:w="2970"/>
@@ -1934,15 +2002,9 @@
           <w:p>
             <w:pPr>
               <w:pStyle w:val="InfoBlue"/>
-              <w:rPr>
-                <w:color w:val="C0504D" w:themeColor="accent2"/>
-              </w:rPr>
             </w:pPr>
             <w:r>
-              <w:rPr>
-                <w:color w:val="C0504D" w:themeColor="accent2"/>
-              </w:rPr>
-              <w:t>[describe the problem]</w:t>
+              <w:t>spamming</w:t>
             </w:r>
           </w:p>
         </w:tc>
@@ -1982,15 +2044,9 @@
           <w:p>
             <w:pPr>
               <w:pStyle w:val="InfoBlue"/>
-              <w:rPr>
-                <w:color w:val="C0504D" w:themeColor="accent2"/>
-              </w:rPr>
             </w:pPr>
             <w:r>
-              <w:rPr>
-                <w:color w:val="C0504D" w:themeColor="accent2"/>
-              </w:rPr>
-              <w:t>[the stakeholders affected by the problem]</w:t>
+              <w:t>application creators, users</w:t>
             </w:r>
           </w:p>
         </w:tc>
@@ -2030,29 +2086,9 @@
           <w:p>
             <w:pPr>
               <w:pStyle w:val="InfoBlue"/>
-              <w:rPr>
-                <w:color w:val="C0504D" w:themeColor="accent2"/>
-              </w:rPr>
             </w:pPr>
             <w:r>
-              <w:rPr>
-                <w:color w:val="C0504D" w:themeColor="accent2"/>
-              </w:rPr>
-              <w:t>[</w:t>
-            </w:r>
-            <w:proofErr w:type="gramStart"/>
-            <w:r>
-              <w:rPr>
-                <w:color w:val="C0504D" w:themeColor="accent2"/>
-              </w:rPr>
-              <w:t>what</w:t>
-            </w:r>
-            <w:proofErr w:type="gramEnd"/>
-            <w:r>
-              <w:rPr>
-                <w:color w:val="C0504D" w:themeColor="accent2"/>
-              </w:rPr>
-              <w:t xml:space="preserve"> is the impact of the problem?]</w:t>
+              <w:t xml:space="preserve">unusable application </w:t>
             </w:r>
           </w:p>
         </w:tc>
@@ -2091,15 +2127,12 @@
           <w:p>
             <w:pPr>
               <w:pStyle w:val="InfoBlue"/>
-              <w:rPr>
-                <w:color w:val="C0504D" w:themeColor="accent2"/>
-              </w:rPr>
             </w:pPr>
             <w:r>
-              <w:rPr>
-                <w:color w:val="C0504D" w:themeColor="accent2"/>
-              </w:rPr>
-              <w:t>[list some key benefits of a successful solution]</w:t>
+              <w:t xml:space="preserve">an </w:t>
+            </w:r>
+            <w:r>
+              <w:t>administration team</w:t>
             </w:r>
           </w:p>
         </w:tc>
@@ -2107,46 +2140,61 @@
     </w:tbl>
     <w:p>
       <w:pPr>
+        <w:pStyle w:val="BodyText"/>
+        <w:ind w:left="0"/>
+      </w:pPr>
+    </w:p>
+    <w:p>
+      <w:pPr>
+        <w:pStyle w:val="BodyText"/>
+        <w:ind w:left="0"/>
+      </w:pPr>
+    </w:p>
+    <w:p>
+      <w:pPr>
+        <w:pStyle w:val="BodyText"/>
+        <w:ind w:left="0"/>
+      </w:pPr>
+    </w:p>
+    <w:p>
+      <w:pPr>
         <w:pStyle w:val="Heading2"/>
         <w:rPr>
           <w:rFonts w:ascii="Times New Roman" w:hAnsi="Times New Roman"/>
-        </w:rPr>
-      </w:pPr>
-      <w:bookmarkStart w:id="24" w:name="_Toc425054392"/>
-      <w:bookmarkStart w:id="25" w:name="_Toc422186485"/>
-      <w:bookmarkStart w:id="26" w:name="_Toc436203380"/>
-      <w:bookmarkStart w:id="27" w:name="_Toc452813580"/>
-      <w:bookmarkStart w:id="28" w:name="_Toc316556908"/>
+          <w:sz w:val="24"/>
+          <w:szCs w:val="24"/>
+        </w:rPr>
+      </w:pPr>
+      <w:bookmarkStart w:id="27" w:name="_Toc425054392"/>
+      <w:bookmarkStart w:id="28" w:name="_Toc422186485"/>
+      <w:bookmarkStart w:id="29" w:name="_Toc436203380"/>
+      <w:bookmarkStart w:id="30" w:name="_Toc452813580"/>
+      <w:bookmarkStart w:id="31" w:name="_Toc316556908"/>
       <w:r>
         <w:rPr>
           <w:rFonts w:ascii="Times New Roman" w:hAnsi="Times New Roman"/>
-        </w:rPr>
+          <w:sz w:val="24"/>
+          <w:szCs w:val="24"/>
+        </w:rPr>
+        <w:lastRenderedPageBreak/>
         <w:t>Product Position Statement</w:t>
       </w:r>
-      <w:bookmarkEnd w:id="24"/>
-      <w:bookmarkEnd w:id="25"/>
-      <w:bookmarkEnd w:id="26"/>
       <w:bookmarkEnd w:id="27"/>
       <w:bookmarkEnd w:id="28"/>
+      <w:bookmarkEnd w:id="29"/>
+      <w:bookmarkEnd w:id="30"/>
+      <w:bookmarkEnd w:id="31"/>
     </w:p>
-    <w:p>
-      <w:pPr>
-        <w:pStyle w:val="InfoBlue"/>
-      </w:pPr>
-      <w:r>
-        <w:t>[Provide an overall statement summarizing, at the highest level, the unique position the product intends to fill in the marketplace. The following format may be used:]</w:t>
-      </w:r>
-    </w:p>
+    <w:p/>
     <w:tbl>
       <w:tblPr>
-        <w:tblW w:w="0" w:type="auto"/>
-        <w:tblInd w:w="828" w:type="dxa"/>
+        <w:tblW w:w="9990" w:type="dxa"/>
         <w:tblLayout w:type="fixed"/>
-        <w:tblLook w:val="0000"/>
+        <w:tblLook w:val="0000" w:firstRow="0" w:lastRow="0" w:firstColumn="0" w:lastColumn="0" w:noHBand="0" w:noVBand="0"/>
       </w:tblPr>
       <w:tblGrid>
         <w:gridCol w:w="2790"/>
-        <w:gridCol w:w="5400"/>
+        <w:gridCol w:w="7200"/>
       </w:tblGrid>
       <w:tr>
         <w:tc>
@@ -2167,14 +2215,13 @@
               <w:ind w:left="72"/>
             </w:pPr>
             <w:r>
-              <w:lastRenderedPageBreak/>
               <w:t>For</w:t>
             </w:r>
           </w:p>
         </w:tc>
         <w:tc>
           <w:tcPr>
-            <w:tcW w:w="5400" w:type="dxa"/>
+            <w:tcW w:w="7200" w:type="dxa"/>
             <w:tcBorders>
               <w:top w:val="single" w:sz="12" w:space="0" w:color="auto"/>
               <w:bottom w:val="single" w:sz="6" w:space="0" w:color="auto"/>
@@ -2184,15 +2231,12 @@
           <w:p>
             <w:pPr>
               <w:pStyle w:val="InfoBlue"/>
-              <w:rPr>
-                <w:color w:val="C0504D" w:themeColor="accent2"/>
-              </w:rPr>
             </w:pPr>
             <w:r>
-              <w:rPr>
-                <w:color w:val="C0504D" w:themeColor="accent2"/>
-              </w:rPr>
-              <w:t>[target customer]</w:t>
+              <w:t>amateur writers</w:t>
+            </w:r>
+            <w:r>
+              <w:t xml:space="preserve"> and researchers</w:t>
             </w:r>
           </w:p>
         </w:tc>
@@ -2222,7 +2266,7 @@
         </w:tc>
         <w:tc>
           <w:tcPr>
-            <w:tcW w:w="5400" w:type="dxa"/>
+            <w:tcW w:w="7200" w:type="dxa"/>
             <w:tcBorders>
               <w:top w:val="single" w:sz="6" w:space="0" w:color="auto"/>
               <w:bottom w:val="single" w:sz="6" w:space="0" w:color="auto"/>
@@ -2232,15 +2276,24 @@
           <w:p>
             <w:pPr>
               <w:pStyle w:val="InfoBlue"/>
-              <w:rPr>
-                <w:color w:val="C0504D" w:themeColor="accent2"/>
-              </w:rPr>
             </w:pPr>
             <w:r>
-              <w:rPr>
-                <w:color w:val="C0504D" w:themeColor="accent2"/>
-              </w:rPr>
-              <w:t>[statement of the need or opportunity]</w:t>
+              <w:t>want to start a writing career</w:t>
+            </w:r>
+            <w:r>
+              <w:t xml:space="preserve">, </w:t>
+            </w:r>
+            <w:r>
+              <w:t>post their</w:t>
+            </w:r>
+            <w:r>
+              <w:t xml:space="preserve"> research in a domain</w:t>
+            </w:r>
+            <w:r>
+              <w:t xml:space="preserve"> or look for studying material</w:t>
+            </w:r>
+            <w:r>
+              <w:t>.</w:t>
             </w:r>
           </w:p>
         </w:tc>
@@ -2264,13 +2317,16 @@
               <w:ind w:left="72"/>
             </w:pPr>
             <w:r>
-              <w:t>The (product name)</w:t>
+              <w:t xml:space="preserve">The </w:t>
+            </w:r>
+            <w:r>
+              <w:t>Online Library</w:t>
             </w:r>
           </w:p>
         </w:tc>
         <w:tc>
           <w:tcPr>
-            <w:tcW w:w="5400" w:type="dxa"/>
+            <w:tcW w:w="7200" w:type="dxa"/>
             <w:tcBorders>
               <w:top w:val="single" w:sz="6" w:space="0" w:color="auto"/>
               <w:bottom w:val="single" w:sz="6" w:space="0" w:color="auto"/>
@@ -2280,15 +2336,9 @@
           <w:p>
             <w:pPr>
               <w:pStyle w:val="InfoBlue"/>
-              <w:rPr>
-                <w:color w:val="C0504D" w:themeColor="accent2"/>
-              </w:rPr>
             </w:pPr>
             <w:r>
-              <w:rPr>
-                <w:color w:val="C0504D" w:themeColor="accent2"/>
-              </w:rPr>
-              <w:t xml:space="preserve"> is a [product category]</w:t>
+              <w:t>is a platform for reading, writing and reviewing books</w:t>
             </w:r>
           </w:p>
         </w:tc>
@@ -2318,7 +2368,7 @@
         </w:tc>
         <w:tc>
           <w:tcPr>
-            <w:tcW w:w="5400" w:type="dxa"/>
+            <w:tcW w:w="7200" w:type="dxa"/>
             <w:tcBorders>
               <w:top w:val="single" w:sz="6" w:space="0" w:color="auto"/>
               <w:bottom w:val="single" w:sz="6" w:space="0" w:color="auto"/>
@@ -2328,15 +2378,14 @@
           <w:p>
             <w:pPr>
               <w:pStyle w:val="InfoBlue"/>
-              <w:rPr>
-                <w:color w:val="C0504D" w:themeColor="accent2"/>
-              </w:rPr>
             </w:pPr>
-            <w:r>
-              <w:rPr>
-                <w:color w:val="C0504D" w:themeColor="accent2"/>
-              </w:rPr>
-              <w:t>[statement of key benefit; that is, the compelling reason to buy]</w:t>
+            <w:proofErr w:type="spellStart"/>
+            <w:r>
+              <w:t>lets</w:t>
+            </w:r>
+            <w:proofErr w:type="spellEnd"/>
+            <w:r>
+              <w:t xml:space="preserve"> anyone read or publish their works</w:t>
             </w:r>
           </w:p>
         </w:tc>
@@ -2366,7 +2415,7 @@
         </w:tc>
         <w:tc>
           <w:tcPr>
-            <w:tcW w:w="5400" w:type="dxa"/>
+            <w:tcW w:w="7200" w:type="dxa"/>
             <w:tcBorders>
               <w:top w:val="single" w:sz="6" w:space="0" w:color="auto"/>
               <w:bottom w:val="single" w:sz="6" w:space="0" w:color="auto"/>
@@ -2376,15 +2425,9 @@
           <w:p>
             <w:pPr>
               <w:pStyle w:val="InfoBlue"/>
-              <w:rPr>
-                <w:color w:val="C0504D" w:themeColor="accent2"/>
-              </w:rPr>
             </w:pPr>
             <w:r>
-              <w:rPr>
-                <w:color w:val="C0504D" w:themeColor="accent2"/>
-              </w:rPr>
-              <w:t>[primary competitive alternative]</w:t>
+              <w:t>online forums</w:t>
             </w:r>
           </w:p>
         </w:tc>
@@ -2396,7 +2439,7 @@
             <w:tcBorders>
               <w:top w:val="single" w:sz="6" w:space="0" w:color="auto"/>
               <w:left w:val="single" w:sz="12" w:space="0" w:color="auto"/>
-              <w:bottom w:val="single" w:sz="12" w:space="0" w:color="auto"/>
+              <w:bottom w:val="single" w:sz="6" w:space="0" w:color="auto"/>
               <w:right w:val="single" w:sz="12" w:space="0" w:color="auto"/>
             </w:tcBorders>
             <w:shd w:val="pct25" w:color="auto" w:fill="auto"/>
@@ -2413,106 +2456,87 @@
         </w:tc>
         <w:tc>
           <w:tcPr>
-            <w:tcW w:w="5400" w:type="dxa"/>
+            <w:tcW w:w="7200" w:type="dxa"/>
             <w:tcBorders>
               <w:top w:val="single" w:sz="6" w:space="0" w:color="auto"/>
-              <w:bottom w:val="single" w:sz="12" w:space="0" w:color="auto"/>
+              <w:bottom w:val="single" w:sz="6" w:space="0" w:color="auto"/>
               <w:right w:val="single" w:sz="12" w:space="0" w:color="auto"/>
             </w:tcBorders>
           </w:tcPr>
           <w:p>
             <w:pPr>
               <w:pStyle w:val="InfoBlue"/>
-              <w:rPr>
-                <w:color w:val="C0504D" w:themeColor="accent2"/>
-              </w:rPr>
             </w:pPr>
-            <w:r>
-              <w:rPr>
-                <w:color w:val="C0504D" w:themeColor="accent2"/>
-              </w:rPr>
-              <w:t>[statement of primary differentiation]</w:t>
+            <w:proofErr w:type="spellStart"/>
+            <w:r>
+              <w:t>lets</w:t>
+            </w:r>
+            <w:proofErr w:type="spellEnd"/>
+            <w:r>
+              <w:t xml:space="preserve"> users post entire books and research materials</w:t>
+            </w:r>
+            <w:r>
+              <w:t xml:space="preserve"> and promotes higher quality writing.</w:t>
             </w:r>
           </w:p>
         </w:tc>
       </w:tr>
     </w:tbl>
     <w:p>
-      <w:pPr>
-        <w:pStyle w:val="InfoBlue"/>
-      </w:pPr>
-      <w:r>
-        <w:t>[A product position statement communicates the intent of the application and the importance of the project to all concerned personnel.]</w:t>
-      </w:r>
+      <w:bookmarkStart w:id="32" w:name="_Toc447960005"/>
+      <w:bookmarkStart w:id="33" w:name="_Toc452813581"/>
+      <w:bookmarkStart w:id="34" w:name="_Toc316556909"/>
+      <w:bookmarkStart w:id="35" w:name="_Toc436203381"/>
     </w:p>
+    <w:p/>
     <w:p>
       <w:pPr>
         <w:pStyle w:val="Heading1"/>
         <w:rPr>
           <w:rFonts w:ascii="Times New Roman" w:hAnsi="Times New Roman"/>
-        </w:rPr>
-      </w:pPr>
-      <w:bookmarkStart w:id="29" w:name="_Toc447960005"/>
-      <w:bookmarkStart w:id="30" w:name="_Toc452813581"/>
-      <w:bookmarkStart w:id="31" w:name="_Toc436203381"/>
-      <w:bookmarkStart w:id="32" w:name="_Toc316556909"/>
+          <w:sz w:val="28"/>
+          <w:szCs w:val="22"/>
+        </w:rPr>
+      </w:pPr>
       <w:r>
         <w:rPr>
           <w:rFonts w:ascii="Times New Roman" w:hAnsi="Times New Roman"/>
+          <w:sz w:val="28"/>
+          <w:szCs w:val="22"/>
         </w:rPr>
         <w:t>Stakeholder and User Descriptions</w:t>
       </w:r>
-      <w:bookmarkEnd w:id="29"/>
-      <w:bookmarkEnd w:id="30"/>
       <w:bookmarkEnd w:id="32"/>
-    </w:p>
-    <w:p>
-      <w:pPr>
-        <w:pStyle w:val="InfoBlue"/>
-      </w:pPr>
-      <w:r>
-        <w:t xml:space="preserve">[To effectively provide products and services that meet your stakeholders’ and users' real needs, it is necessary to identify and involve all of the stakeholders as part of the Requirements </w:t>
-      </w:r>
-      <w:proofErr w:type="gramStart"/>
-      <w:r>
-        <w:t>Modeling</w:t>
-      </w:r>
-      <w:proofErr w:type="gramEnd"/>
-      <w:r>
-        <w:t xml:space="preserve"> process. You must also identify the users of the system and ensure that the stakeholder community adequately represents them. This section provides a profile of the stakeholders and users involved in the project, and the key problems that they perceive to be addressed by the proposed solution. It does not describe their specific requests or requirements as these are captured in a separate stakeholder requests artifact. Instead, it provides the background and justification for why the requirements are needed.]</w:t>
-      </w:r>
-    </w:p>
-    <w:p>
-      <w:pPr>
-        <w:pStyle w:val="Heading2"/>
-        <w:rPr>
-          <w:rFonts w:ascii="Times New Roman" w:hAnsi="Times New Roman"/>
-        </w:rPr>
-      </w:pPr>
-      <w:bookmarkStart w:id="33" w:name="_Toc452813583"/>
-      <w:bookmarkStart w:id="34" w:name="_Toc316556910"/>
-      <w:r>
-        <w:rPr>
-          <w:rFonts w:ascii="Times New Roman" w:hAnsi="Times New Roman"/>
-        </w:rPr>
-        <w:t>Stakeholder Summary</w:t>
-      </w:r>
       <w:bookmarkEnd w:id="33"/>
       <w:bookmarkEnd w:id="34"/>
     </w:p>
+    <w:p/>
     <w:p>
       <w:pPr>
+        <w:pStyle w:val="Heading2"/>
+        <w:rPr>
+          <w:rFonts w:ascii="Times New Roman" w:hAnsi="Times New Roman"/>
+          <w:sz w:val="24"/>
+          <w:szCs w:val="24"/>
+        </w:rPr>
+      </w:pPr>
+      <w:bookmarkStart w:id="36" w:name="_Toc452813583"/>
+      <w:bookmarkStart w:id="37" w:name="_Toc316556910"/>
+      <w:r>
+        <w:rPr>
+          <w:rFonts w:ascii="Times New Roman" w:hAnsi="Times New Roman"/>
+          <w:sz w:val="24"/>
+          <w:szCs w:val="24"/>
+        </w:rPr>
+        <w:t>Stakeholder Summary</w:t>
+      </w:r>
+      <w:bookmarkEnd w:id="36"/>
+      <w:bookmarkEnd w:id="37"/>
+    </w:p>
+    <w:p>
+      <w:pPr>
         <w:pStyle w:val="InfoBlue"/>
       </w:pPr>
-      <w:r>
-        <w:t>[There are a number of stakeholders with an interest in the development and not all of them are end users. Present a summary list of these non-user stakeholders. (The users are summarized in section 3.</w:t>
-      </w:r>
-      <w:r>
-        <w:t>2</w:t>
-      </w:r>
-      <w:r>
-        <w:t>.)]</w:t>
-      </w:r>
     </w:p>
     <w:tbl>
       <w:tblPr>
@@ -2527,7 +2551,7 @@
           <w:insideV w:val="single" w:sz="6" w:space="0" w:color="000000"/>
         </w:tblBorders>
         <w:tblLayout w:type="fixed"/>
-        <w:tblLook w:val="00BF"/>
+        <w:tblLook w:val="00A0" w:firstRow="1" w:lastRow="0" w:firstColumn="1" w:lastColumn="0" w:noHBand="0" w:noVBand="0"/>
       </w:tblPr>
       <w:tblGrid>
         <w:gridCol w:w="1890"/>
@@ -2607,15 +2631,9 @@
           <w:p>
             <w:pPr>
               <w:pStyle w:val="InfoBlue"/>
-              <w:rPr>
-                <w:color w:val="C0504D" w:themeColor="accent2"/>
-              </w:rPr>
             </w:pPr>
             <w:r>
-              <w:rPr>
-                <w:color w:val="C0504D" w:themeColor="accent2"/>
-              </w:rPr>
-              <w:t>[Name the stakeholder type.]</w:t>
+              <w:t>Administrator</w:t>
             </w:r>
           </w:p>
         </w:tc>
@@ -2626,15 +2644,12 @@
           <w:p>
             <w:pPr>
               <w:pStyle w:val="InfoBlue"/>
-              <w:rPr>
-                <w:color w:val="C0504D" w:themeColor="accent2"/>
-              </w:rPr>
             </w:pPr>
             <w:r>
-              <w:rPr>
-                <w:color w:val="C0504D" w:themeColor="accent2"/>
-              </w:rPr>
-              <w:t>[Briefly describe the stakeholder.]</w:t>
+              <w:t>Prevents spamming</w:t>
+            </w:r>
+            <w:r>
+              <w:t>.</w:t>
             </w:r>
           </w:p>
         </w:tc>
@@ -2646,115 +2661,71 @@
             <w:pPr>
               <w:pStyle w:val="InfoBlue"/>
               <w:rPr>
-                <w:color w:val="C0504D" w:themeColor="accent2"/>
+                <w:color w:val="auto"/>
               </w:rPr>
             </w:pPr>
             <w:r>
-              <w:rPr>
-                <w:color w:val="C0504D" w:themeColor="accent2"/>
-              </w:rPr>
-              <w:t>[Summarize the stakeholder’s key responsibilities with regard to the system being developed; that is, their interest as a stakeholder. For example, this stakeholder:</w:t>
+              <w:t>Must approve every uploaded book before it is posted on the application.</w:t>
             </w:r>
           </w:p>
           <w:p>
             <w:pPr>
               <w:pStyle w:val="InfoBlue"/>
-              <w:rPr>
-                <w:color w:val="C0504D" w:themeColor="accent2"/>
-              </w:rPr>
             </w:pPr>
             <w:r>
-              <w:rPr>
-                <w:color w:val="C0504D" w:themeColor="accent2"/>
-              </w:rPr>
-              <w:t>ensures that the system will be maintainable</w:t>
-            </w:r>
-          </w:p>
-          <w:p>
-            <w:pPr>
-              <w:pStyle w:val="InfoBlue"/>
-              <w:rPr>
-                <w:color w:val="C0504D" w:themeColor="accent2"/>
-              </w:rPr>
-            </w:pPr>
-            <w:r>
-              <w:rPr>
-                <w:color w:val="C0504D" w:themeColor="accent2"/>
-              </w:rPr>
-              <w:t>ensures that there will be a market demand for the product’s features</w:t>
-            </w:r>
-          </w:p>
-          <w:p>
-            <w:pPr>
-              <w:pStyle w:val="InfoBlue"/>
-              <w:rPr>
-                <w:color w:val="C0504D" w:themeColor="accent2"/>
-              </w:rPr>
-            </w:pPr>
-            <w:r>
-              <w:rPr>
-                <w:color w:val="C0504D" w:themeColor="accent2"/>
-              </w:rPr>
-              <w:t>monitors the project’s progress</w:t>
-            </w:r>
-          </w:p>
-          <w:p>
-            <w:pPr>
-              <w:pStyle w:val="InfoBlue"/>
-              <w:rPr>
-                <w:color w:val="C0504D" w:themeColor="accent2"/>
-              </w:rPr>
-            </w:pPr>
-            <w:r>
-              <w:rPr>
-                <w:color w:val="C0504D" w:themeColor="accent2"/>
-              </w:rPr>
-              <w:t>approves funding</w:t>
-            </w:r>
-          </w:p>
-          <w:p>
-            <w:pPr>
-              <w:pStyle w:val="InfoBlue"/>
-              <w:rPr>
-                <w:color w:val="C0504D" w:themeColor="accent2"/>
-              </w:rPr>
-            </w:pPr>
-            <w:r>
-              <w:rPr>
-                <w:color w:val="C0504D" w:themeColor="accent2"/>
-              </w:rPr>
-              <w:t>and so forth]</w:t>
+              <w:t>Must develop an anti-s</w:t>
+            </w:r>
+            <w:r>
+              <w:t>pamming</w:t>
+            </w:r>
+            <w:r>
+              <w:t xml:space="preserve"> system once the application has too many writers for a small team to administrate</w:t>
+            </w:r>
+            <w:r>
+              <w:t xml:space="preserve"> </w:t>
+            </w:r>
+            <w:r>
+              <w:t xml:space="preserve">(the system </w:t>
+            </w:r>
+            <w:r>
+              <w:t>must block flooding attempts and books that contain nothing useful</w:t>
+            </w:r>
+            <w:r>
+              <w:t>)</w:t>
+            </w:r>
+            <w:r>
+              <w:t>.</w:t>
             </w:r>
           </w:p>
         </w:tc>
       </w:tr>
     </w:tbl>
     <w:p>
+      <w:bookmarkStart w:id="38" w:name="_Toc452813584"/>
+      <w:bookmarkStart w:id="39" w:name="_Toc316556911"/>
+    </w:p>
+    <w:p/>
+    <w:p>
       <w:pPr>
         <w:pStyle w:val="Heading2"/>
         <w:rPr>
           <w:rFonts w:ascii="Times New Roman" w:hAnsi="Times New Roman"/>
-        </w:rPr>
-      </w:pPr>
-      <w:bookmarkStart w:id="35" w:name="_Toc452813584"/>
-      <w:bookmarkStart w:id="36" w:name="_Toc316556911"/>
+          <w:sz w:val="24"/>
+          <w:szCs w:val="24"/>
+        </w:rPr>
+      </w:pPr>
       <w:r>
         <w:rPr>
           <w:rFonts w:ascii="Times New Roman" w:hAnsi="Times New Roman"/>
+          <w:sz w:val="24"/>
+          <w:szCs w:val="24"/>
         </w:rPr>
         <w:t>User Summary</w:t>
       </w:r>
-      <w:bookmarkEnd w:id="35"/>
-      <w:bookmarkEnd w:id="36"/>
+      <w:bookmarkEnd w:id="38"/>
+      <w:bookmarkEnd w:id="39"/>
     </w:p>
-    <w:p>
-      <w:pPr>
-        <w:pStyle w:val="InfoBlue"/>
-      </w:pPr>
-      <w:r>
-        <w:t>[Present a summary list of all identified users.]</w:t>
-      </w:r>
-    </w:p>
+    <w:p/>
     <w:tbl>
       <w:tblPr>
         <w:tblW w:w="0" w:type="auto"/>
@@ -2768,7 +2739,7 @@
           <w:insideV w:val="single" w:sz="6" w:space="0" w:color="000000"/>
         </w:tblBorders>
         <w:tblLayout w:type="fixed"/>
-        <w:tblLook w:val="00BF"/>
+        <w:tblLook w:val="00A0" w:firstRow="1" w:lastRow="0" w:firstColumn="1" w:lastColumn="0" w:noHBand="0" w:noVBand="0"/>
       </w:tblPr>
       <w:tblGrid>
         <w:gridCol w:w="998"/>
@@ -2876,15 +2847,9 @@
           <w:p>
             <w:pPr>
               <w:pStyle w:val="InfoBlue"/>
-              <w:rPr>
-                <w:color w:val="C0504D" w:themeColor="accent2"/>
-              </w:rPr>
             </w:pPr>
             <w:r>
-              <w:rPr>
-                <w:color w:val="C0504D" w:themeColor="accent2"/>
-              </w:rPr>
-              <w:t>[Name the user type.]</w:t>
+              <w:t>Online Library user</w:t>
             </w:r>
           </w:p>
         </w:tc>
@@ -2895,15 +2860,9 @@
           <w:p>
             <w:pPr>
               <w:pStyle w:val="InfoBlue"/>
-              <w:rPr>
-                <w:color w:val="C0504D" w:themeColor="accent2"/>
-              </w:rPr>
             </w:pPr>
             <w:r>
-              <w:rPr>
-                <w:color w:val="C0504D" w:themeColor="accent2"/>
-              </w:rPr>
-              <w:t>[Briefly describe what they represent with respect to the system.]</w:t>
+              <w:t>Readers, writers and book reviewers.</w:t>
             </w:r>
           </w:p>
         </w:tc>
@@ -2914,72 +2873,9 @@
           <w:p>
             <w:pPr>
               <w:pStyle w:val="InfoBlue"/>
-              <w:rPr>
-                <w:color w:val="C0504D" w:themeColor="accent2"/>
-              </w:rPr>
             </w:pPr>
             <w:r>
-              <w:rPr>
-                <w:color w:val="C0504D" w:themeColor="accent2"/>
-              </w:rPr>
-              <w:t>[List the user’s key responsibilities with regard to the system being developed; for example:</w:t>
-            </w:r>
-          </w:p>
-          <w:p>
-            <w:pPr>
-              <w:pStyle w:val="InfoBlue"/>
-              <w:rPr>
-                <w:color w:val="C0504D" w:themeColor="accent2"/>
-              </w:rPr>
-            </w:pPr>
-            <w:r>
-              <w:rPr>
-                <w:color w:val="C0504D" w:themeColor="accent2"/>
-              </w:rPr>
-              <w:t>captures details</w:t>
-            </w:r>
-          </w:p>
-          <w:p>
-            <w:pPr>
-              <w:pStyle w:val="InfoBlue"/>
-              <w:rPr>
-                <w:color w:val="C0504D" w:themeColor="accent2"/>
-              </w:rPr>
-            </w:pPr>
-            <w:r>
-              <w:rPr>
-                <w:color w:val="C0504D" w:themeColor="accent2"/>
-              </w:rPr>
-              <w:t>produces reports</w:t>
-            </w:r>
-          </w:p>
-          <w:p>
-            <w:pPr>
-              <w:pStyle w:val="InfoBlue"/>
-              <w:rPr>
-                <w:color w:val="C0504D" w:themeColor="accent2"/>
-              </w:rPr>
-            </w:pPr>
-            <w:r>
-              <w:rPr>
-                <w:color w:val="C0504D" w:themeColor="accent2"/>
-              </w:rPr>
-              <w:lastRenderedPageBreak/>
-              <w:t>coordinates work</w:t>
-            </w:r>
-          </w:p>
-          <w:p>
-            <w:pPr>
-              <w:pStyle w:val="InfoBlue"/>
-              <w:rPr>
-                <w:color w:val="C0504D" w:themeColor="accent2"/>
-              </w:rPr>
-            </w:pPr>
-            <w:r>
-              <w:rPr>
-                <w:color w:val="C0504D" w:themeColor="accent2"/>
-              </w:rPr>
-              <w:t>and so on]</w:t>
+              <w:t>Reports books that are considered spam according to the application’s rules.</w:t>
             </w:r>
           </w:p>
         </w:tc>
@@ -2990,142 +2886,53 @@
           <w:p>
             <w:pPr>
               <w:pStyle w:val="InfoBlue"/>
-              <w:rPr>
-                <w:color w:val="C0504D" w:themeColor="accent2"/>
-              </w:rPr>
             </w:pPr>
-            <w:r>
-              <w:rPr>
-                <w:color w:val="C0504D" w:themeColor="accent2"/>
-              </w:rPr>
-              <w:lastRenderedPageBreak/>
-              <w:t>[If the user is not directly represented, identify which stakeholder is responsible for representing the user’s interest.]</w:t>
-            </w:r>
           </w:p>
         </w:tc>
       </w:tr>
     </w:tbl>
     <w:p>
-      <w:pPr>
-        <w:pStyle w:val="BodyText"/>
-      </w:pPr>
+      <w:bookmarkStart w:id="40" w:name="_Toc436203408"/>
+      <w:bookmarkStart w:id="41" w:name="_Toc452813602"/>
+      <w:bookmarkStart w:id="42" w:name="_Toc316556913"/>
+      <w:bookmarkEnd w:id="35"/>
     </w:p>
     <w:p>
       <w:pPr>
-        <w:pStyle w:val="Heading2"/>
+        <w:pStyle w:val="Heading1"/>
         <w:rPr>
           <w:rFonts w:ascii="Times New Roman" w:hAnsi="Times New Roman"/>
-        </w:rPr>
-      </w:pPr>
-      <w:bookmarkStart w:id="37" w:name="_Toc425054386"/>
-      <w:bookmarkStart w:id="38" w:name="_Toc342757864"/>
-      <w:bookmarkStart w:id="39" w:name="_Toc346297773"/>
-      <w:bookmarkStart w:id="40" w:name="_Toc422186479"/>
-      <w:bookmarkStart w:id="41" w:name="_Toc436203384"/>
-      <w:bookmarkStart w:id="42" w:name="_Toc452813585"/>
-      <w:bookmarkStart w:id="43" w:name="_Toc316556912"/>
+          <w:sz w:val="28"/>
+          <w:szCs w:val="22"/>
+        </w:rPr>
+      </w:pPr>
       <w:r>
         <w:rPr>
           <w:rFonts w:ascii="Times New Roman" w:hAnsi="Times New Roman"/>
-        </w:rPr>
-        <w:t>User Environment</w:t>
-      </w:r>
-      <w:bookmarkEnd w:id="37"/>
-      <w:bookmarkEnd w:id="38"/>
-      <w:bookmarkEnd w:id="39"/>
+          <w:sz w:val="28"/>
+          <w:szCs w:val="22"/>
+        </w:rPr>
+        <w:t>Product Requirements</w:t>
+      </w:r>
       <w:bookmarkEnd w:id="40"/>
       <w:bookmarkEnd w:id="41"/>
       <w:bookmarkEnd w:id="42"/>
-      <w:bookmarkEnd w:id="43"/>
     </w:p>
+    <w:p/>
     <w:p>
       <w:pPr>
         <w:pStyle w:val="InfoBlue"/>
       </w:pPr>
       <w:r>
-        <w:t>[Detail the working environment of the target user. Here are some suggestions:</w:t>
-      </w:r>
-    </w:p>
-    <w:p>
-      <w:pPr>
-        <w:pStyle w:val="InfoBlue"/>
-      </w:pPr>
-      <w:r>
-        <w:t>Number of people involved in completing the task? Is this changing?</w:t>
-      </w:r>
-    </w:p>
-    <w:p>
-      <w:pPr>
-        <w:pStyle w:val="InfoBlue"/>
-      </w:pPr>
-      <w:r>
-        <w:t>How long is a task cycle? Amount of time spent in each activity? Is this changing?</w:t>
-      </w:r>
-    </w:p>
-    <w:p>
-      <w:pPr>
-        <w:pStyle w:val="InfoBlue"/>
-      </w:pPr>
-      <w:r>
-        <w:t>Any unique environmental constraints: mobile, outdoors, in-flight, and so on?</w:t>
-      </w:r>
-    </w:p>
-    <w:p>
-      <w:pPr>
-        <w:pStyle w:val="InfoBlue"/>
-      </w:pPr>
-      <w:r>
-        <w:t xml:space="preserve">Which systems platforms are in use today? </w:t>
+        <w:t xml:space="preserve">    The Online Library is a desktop application that requires an internet connection and that java is installed on the user’s computer. On the server-side, a computer must run the database and process requests received through the internet. The storage and processing power required depends on the </w:t>
       </w:r>
       <w:proofErr w:type="gramStart"/>
       <w:r>
-        <w:t>Future platforms?</w:t>
+        <w:t>amount</w:t>
       </w:r>
       <w:proofErr w:type="gramEnd"/>
-    </w:p>
-    <w:p>
-      <w:pPr>
-        <w:pStyle w:val="InfoBlue"/>
-      </w:pPr>
-      <w:r>
-        <w:t>What other applications are in use? Does your application need to integrate with them?</w:t>
-      </w:r>
-    </w:p>
-    <w:p>
-      <w:pPr>
-        <w:pStyle w:val="InfoBlue"/>
-      </w:pPr>
-      <w:r>
-        <w:t>]</w:t>
-      </w:r>
-    </w:p>
-    <w:p>
-      <w:pPr>
-        <w:pStyle w:val="Heading1"/>
-        <w:rPr>
-          <w:rFonts w:ascii="Times New Roman" w:hAnsi="Times New Roman"/>
-        </w:rPr>
-      </w:pPr>
-      <w:bookmarkStart w:id="44" w:name="_Toc436203408"/>
-      <w:bookmarkStart w:id="45" w:name="_Toc452813602"/>
-      <w:bookmarkStart w:id="46" w:name="_Toc316556913"/>
-      <w:bookmarkEnd w:id="31"/>
-      <w:r>
-        <w:rPr>
-          <w:rFonts w:ascii="Times New Roman" w:hAnsi="Times New Roman"/>
-        </w:rPr>
-        <w:t>Product Requirements</w:t>
-      </w:r>
-      <w:bookmarkEnd w:id="44"/>
-      <w:bookmarkEnd w:id="45"/>
-      <w:bookmarkEnd w:id="46"/>
-    </w:p>
-    <w:p>
-      <w:pPr>
-        <w:pStyle w:val="InfoBlue"/>
-      </w:pPr>
-      <w:r>
-        <w:t>[At a high level, list applicable standards, hardware or platform requirements, performance requirements, and environmental requirements.]</w:t>
+      <w:r>
+        <w:t xml:space="preserve"> of active users.</w:t>
       </w:r>
     </w:p>
     <w:sectPr>
@@ -3140,7 +2947,7 @@
 </file>
 
 <file path=word/endnotes.xml><?xml version="1.0" encoding="utf-8"?>
-<w:endnotes xmlns:ve="http://schemas.openxmlformats.org/markup-compatibility/2006" xmlns:o="urn:schemas-microsoft-com:office:office" xmlns:r="http://schemas.openxmlformats.org/officeDocument/2006/relationships" xmlns:m="http://schemas.openxmlformats.org/officeDocument/2006/math" xmlns:v="urn:schemas-microsoft-com:vml" xmlns:wp="http://schemas.openxmlformats.org/drawingml/2006/wordprocessingDrawing" xmlns:w10="urn:schemas-microsoft-com:office:word" xmlns:w="http://schemas.openxmlformats.org/wordprocessingml/2006/main" xmlns:wne="http://schemas.microsoft.com/office/word/2006/wordml">
+<w:endnotes xmlns:wpc="http://schemas.microsoft.com/office/word/2010/wordprocessingCanvas" xmlns:cx="http://schemas.microsoft.com/office/drawing/2014/chartex" xmlns:cx1="http://schemas.microsoft.com/office/drawing/2015/9/8/chartex" xmlns:cx2="http://schemas.microsoft.com/office/drawing/2015/10/21/chartex" xmlns:cx3="http://schemas.microsoft.com/office/drawing/2016/5/9/chartex" xmlns:cx4="http://schemas.microsoft.com/office/drawing/2016/5/10/chartex" xmlns:cx5="http://schemas.microsoft.com/office/drawing/2016/5/11/chartex" xmlns:cx6="http://schemas.microsoft.com/office/drawing/2016/5/12/chartex" xmlns:cx7="http://schemas.microsoft.com/office/drawing/2016/5/13/chartex" xmlns:cx8="http://schemas.microsoft.com/office/drawing/2016/5/14/chartex" xmlns:mc="http://schemas.openxmlformats.org/markup-compatibility/2006" xmlns:aink="http://schemas.microsoft.com/office/drawing/2016/ink" xmlns:am3d="http://schemas.microsoft.com/office/drawing/2017/model3d" xmlns:o="urn:schemas-microsoft-com:office:office" xmlns:r="http://schemas.openxmlformats.org/officeDocument/2006/relationships" xmlns:m="http://schemas.openxmlformats.org/officeDocument/2006/math" xmlns:v="urn:schemas-microsoft-com:vml" xmlns:wp14="http://schemas.microsoft.com/office/word/2010/wordprocessingDrawing" xmlns:wp="http://schemas.openxmlformats.org/drawingml/2006/wordprocessingDrawing" xmlns:w10="urn:schemas-microsoft-com:office:word" xmlns:w="http://schemas.openxmlformats.org/wordprocessingml/2006/main" xmlns:w14="http://schemas.microsoft.com/office/word/2010/wordml" xmlns:w15="http://schemas.microsoft.com/office/word/2012/wordml" xmlns:w16cid="http://schemas.microsoft.com/office/word/2016/wordml/cid" xmlns:w16se="http://schemas.microsoft.com/office/word/2015/wordml/symex" xmlns:wpg="http://schemas.microsoft.com/office/word/2010/wordprocessingGroup" xmlns:wpi="http://schemas.microsoft.com/office/word/2010/wordprocessingInk" xmlns:wne="http://schemas.microsoft.com/office/word/2006/wordml" xmlns:wps="http://schemas.microsoft.com/office/word/2010/wordprocessingShape" mc:Ignorable="w14 w15 w16se w16cid wp14">
   <w:endnote w:type="separator" w:id="-1">
     <w:p>
       <w:pPr>
@@ -3165,7 +2972,7 @@
 </file>
 
 <file path=word/footer1.xml><?xml version="1.0" encoding="utf-8"?>
-<w:ftr xmlns:ve="http://schemas.openxmlformats.org/markup-compatibility/2006" xmlns:o="urn:schemas-microsoft-com:office:office" xmlns:r="http://schemas.openxmlformats.org/officeDocument/2006/relationships" xmlns:m="http://schemas.openxmlformats.org/officeDocument/2006/math" xmlns:v="urn:schemas-microsoft-com:vml" xmlns:wp="http://schemas.openxmlformats.org/drawingml/2006/wordprocessingDrawing" xmlns:w10="urn:schemas-microsoft-com:office:word" xmlns:w="http://schemas.openxmlformats.org/wordprocessingml/2006/main" xmlns:wne="http://schemas.microsoft.com/office/word/2006/wordml">
+<w:ftr xmlns:wpc="http://schemas.microsoft.com/office/word/2010/wordprocessingCanvas" xmlns:cx="http://schemas.microsoft.com/office/drawing/2014/chartex" xmlns:cx1="http://schemas.microsoft.com/office/drawing/2015/9/8/chartex" xmlns:cx2="http://schemas.microsoft.com/office/drawing/2015/10/21/chartex" xmlns:cx3="http://schemas.microsoft.com/office/drawing/2016/5/9/chartex" xmlns:cx4="http://schemas.microsoft.com/office/drawing/2016/5/10/chartex" xmlns:cx5="http://schemas.microsoft.com/office/drawing/2016/5/11/chartex" xmlns:cx6="http://schemas.microsoft.com/office/drawing/2016/5/12/chartex" xmlns:cx7="http://schemas.microsoft.com/office/drawing/2016/5/13/chartex" xmlns:cx8="http://schemas.microsoft.com/office/drawing/2016/5/14/chartex" xmlns:mc="http://schemas.openxmlformats.org/markup-compatibility/2006" xmlns:aink="http://schemas.microsoft.com/office/drawing/2016/ink" xmlns:am3d="http://schemas.microsoft.com/office/drawing/2017/model3d" xmlns:o="urn:schemas-microsoft-com:office:office" xmlns:r="http://schemas.openxmlformats.org/officeDocument/2006/relationships" xmlns:m="http://schemas.openxmlformats.org/officeDocument/2006/math" xmlns:v="urn:schemas-microsoft-com:vml" xmlns:wp14="http://schemas.microsoft.com/office/word/2010/wordprocessingDrawing" xmlns:wp="http://schemas.openxmlformats.org/drawingml/2006/wordprocessingDrawing" xmlns:w10="urn:schemas-microsoft-com:office:word" xmlns:w="http://schemas.openxmlformats.org/wordprocessingml/2006/main" xmlns:w14="http://schemas.microsoft.com/office/word/2010/wordml" xmlns:w15="http://schemas.microsoft.com/office/word/2012/wordml" xmlns:w16cid="http://schemas.microsoft.com/office/word/2016/wordml/cid" xmlns:w16se="http://schemas.microsoft.com/office/word/2015/wordml/symex" xmlns:wpg="http://schemas.microsoft.com/office/word/2010/wordprocessingGroup" xmlns:wpi="http://schemas.microsoft.com/office/word/2010/wordprocessingInk" xmlns:wne="http://schemas.microsoft.com/office/word/2006/wordml" xmlns:wps="http://schemas.microsoft.com/office/word/2010/wordprocessingShape" mc:Ignorable="w14 w15 w16se w16cid wp14">
   <w:tbl>
     <w:tblPr>
       <w:tblW w:w="0" w:type="auto"/>
@@ -3178,7 +2985,7 @@
         <w:insideV w:val="single" w:sz="6" w:space="0" w:color="auto"/>
       </w:tblBorders>
       <w:tblLayout w:type="fixed"/>
-      <w:tblLook w:val="0000"/>
+      <w:tblLook w:val="0000" w:firstRow="0" w:lastRow="0" w:firstColumn="0" w:lastColumn="0" w:noHBand="0" w:noVBand="0"/>
     </w:tblPr>
     <w:tblGrid>
       <w:gridCol w:w="3162"/>
@@ -3219,22 +3026,33 @@
           <w:r>
             <w:sym w:font="Symbol" w:char="F0D3"/>
           </w:r>
-          <w:fldSimple w:instr=" DOCPROPERTY &quot;Company&quot;  \* MERGEFORMAT ">
-            <w:r>
-              <w:t>&lt;Student Name&gt;</w:t>
-            </w:r>
-          </w:fldSimple>
+          <w:r>
+            <w:t>Petrariu Andrei</w:t>
+          </w:r>
           <w:r>
             <w:t xml:space="preserve">, </w:t>
           </w:r>
-          <w:fldSimple w:instr=" DATE \@ &quot;yyyy&quot; ">
-            <w:r>
-              <w:rPr>
-                <w:noProof/>
-              </w:rPr>
-              <w:t>2012</w:t>
-            </w:r>
-          </w:fldSimple>
+          <w:r>
+            <w:fldChar w:fldCharType="begin"/>
+          </w:r>
+          <w:r>
+            <w:instrText xml:space="preserve"> DATE \@ "yyyy" </w:instrText>
+          </w:r>
+          <w:r>
+            <w:fldChar w:fldCharType="separate"/>
+          </w:r>
+          <w:r>
+            <w:rPr>
+              <w:noProof/>
+            </w:rPr>
+            <w:t>2020</w:t>
+          </w:r>
+          <w:r>
+            <w:rPr>
+              <w:noProof/>
+            </w:rPr>
+            <w:fldChar w:fldCharType="end"/>
+          </w:r>
         </w:p>
       </w:tc>
       <w:tc>
@@ -3298,7 +3116,7 @@
 </file>
 
 <file path=word/footnotes.xml><?xml version="1.0" encoding="utf-8"?>
-<w:footnotes xmlns:ve="http://schemas.openxmlformats.org/markup-compatibility/2006" xmlns:o="urn:schemas-microsoft-com:office:office" xmlns:r="http://schemas.openxmlformats.org/officeDocument/2006/relationships" xmlns:m="http://schemas.openxmlformats.org/officeDocument/2006/math" xmlns:v="urn:schemas-microsoft-com:vml" xmlns:wp="http://schemas.openxmlformats.org/drawingml/2006/wordprocessingDrawing" xmlns:w10="urn:schemas-microsoft-com:office:word" xmlns:w="http://schemas.openxmlformats.org/wordprocessingml/2006/main" xmlns:wne="http://schemas.microsoft.com/office/word/2006/wordml">
+<w:footnotes xmlns:wpc="http://schemas.microsoft.com/office/word/2010/wordprocessingCanvas" xmlns:cx="http://schemas.microsoft.com/office/drawing/2014/chartex" xmlns:cx1="http://schemas.microsoft.com/office/drawing/2015/9/8/chartex" xmlns:cx2="http://schemas.microsoft.com/office/drawing/2015/10/21/chartex" xmlns:cx3="http://schemas.microsoft.com/office/drawing/2016/5/9/chartex" xmlns:cx4="http://schemas.microsoft.com/office/drawing/2016/5/10/chartex" xmlns:cx5="http://schemas.microsoft.com/office/drawing/2016/5/11/chartex" xmlns:cx6="http://schemas.microsoft.com/office/drawing/2016/5/12/chartex" xmlns:cx7="http://schemas.microsoft.com/office/drawing/2016/5/13/chartex" xmlns:cx8="http://schemas.microsoft.com/office/drawing/2016/5/14/chartex" xmlns:mc="http://schemas.openxmlformats.org/markup-compatibility/2006" xmlns:aink="http://schemas.microsoft.com/office/drawing/2016/ink" xmlns:am3d="http://schemas.microsoft.com/office/drawing/2017/model3d" xmlns:o="urn:schemas-microsoft-com:office:office" xmlns:r="http://schemas.openxmlformats.org/officeDocument/2006/relationships" xmlns:m="http://schemas.openxmlformats.org/officeDocument/2006/math" xmlns:v="urn:schemas-microsoft-com:vml" xmlns:wp14="http://schemas.microsoft.com/office/word/2010/wordprocessingDrawing" xmlns:wp="http://schemas.openxmlformats.org/drawingml/2006/wordprocessingDrawing" xmlns:w10="urn:schemas-microsoft-com:office:word" xmlns:w="http://schemas.openxmlformats.org/wordprocessingml/2006/main" xmlns:w14="http://schemas.microsoft.com/office/word/2010/wordml" xmlns:w15="http://schemas.microsoft.com/office/word/2012/wordml" xmlns:w16cid="http://schemas.microsoft.com/office/word/2016/wordml/cid" xmlns:w16se="http://schemas.microsoft.com/office/word/2015/wordml/symex" xmlns:wpg="http://schemas.microsoft.com/office/word/2010/wordprocessingGroup" xmlns:wpi="http://schemas.microsoft.com/office/word/2010/wordprocessingInk" xmlns:wne="http://schemas.microsoft.com/office/word/2006/wordml" xmlns:wps="http://schemas.microsoft.com/office/word/2010/wordprocessingShape" mc:Ignorable="w14 w15 w16se w16cid wp14">
   <w:footnote w:type="separator" w:id="-1">
     <w:p>
       <w:pPr>
@@ -3323,7 +3141,7 @@
 </file>
 
 <file path=word/header1.xml><?xml version="1.0" encoding="utf-8"?>
-<w:hdr xmlns:ve="http://schemas.openxmlformats.org/markup-compatibility/2006" xmlns:o="urn:schemas-microsoft-com:office:office" xmlns:r="http://schemas.openxmlformats.org/officeDocument/2006/relationships" xmlns:m="http://schemas.openxmlformats.org/officeDocument/2006/math" xmlns:v="urn:schemas-microsoft-com:vml" xmlns:wp="http://schemas.openxmlformats.org/drawingml/2006/wordprocessingDrawing" xmlns:w10="urn:schemas-microsoft-com:office:word" xmlns:w="http://schemas.openxmlformats.org/wordprocessingml/2006/main" xmlns:wne="http://schemas.microsoft.com/office/word/2006/wordml">
+<w:hdr xmlns:wpc="http://schemas.microsoft.com/office/word/2010/wordprocessingCanvas" xmlns:cx="http://schemas.microsoft.com/office/drawing/2014/chartex" xmlns:cx1="http://schemas.microsoft.com/office/drawing/2015/9/8/chartex" xmlns:cx2="http://schemas.microsoft.com/office/drawing/2015/10/21/chartex" xmlns:cx3="http://schemas.microsoft.com/office/drawing/2016/5/9/chartex" xmlns:cx4="http://schemas.microsoft.com/office/drawing/2016/5/10/chartex" xmlns:cx5="http://schemas.microsoft.com/office/drawing/2016/5/11/chartex" xmlns:cx6="http://schemas.microsoft.com/office/drawing/2016/5/12/chartex" xmlns:cx7="http://schemas.microsoft.com/office/drawing/2016/5/13/chartex" xmlns:cx8="http://schemas.microsoft.com/office/drawing/2016/5/14/chartex" xmlns:mc="http://schemas.openxmlformats.org/markup-compatibility/2006" xmlns:aink="http://schemas.microsoft.com/office/drawing/2016/ink" xmlns:am3d="http://schemas.microsoft.com/office/drawing/2017/model3d" xmlns:o="urn:schemas-microsoft-com:office:office" xmlns:r="http://schemas.openxmlformats.org/officeDocument/2006/relationships" xmlns:m="http://schemas.openxmlformats.org/officeDocument/2006/math" xmlns:v="urn:schemas-microsoft-com:vml" xmlns:wp14="http://schemas.microsoft.com/office/word/2010/wordprocessingDrawing" xmlns:wp="http://schemas.openxmlformats.org/drawingml/2006/wordprocessingDrawing" xmlns:w10="urn:schemas-microsoft-com:office:word" xmlns:w="http://schemas.openxmlformats.org/wordprocessingml/2006/main" xmlns:w14="http://schemas.microsoft.com/office/word/2010/wordml" xmlns:w15="http://schemas.microsoft.com/office/word/2012/wordml" xmlns:w16cid="http://schemas.microsoft.com/office/word/2016/wordml/cid" xmlns:w16se="http://schemas.microsoft.com/office/word/2015/wordml/symex" xmlns:wpg="http://schemas.microsoft.com/office/word/2010/wordprocessingGroup" xmlns:wpi="http://schemas.microsoft.com/office/word/2010/wordprocessingInk" xmlns:wne="http://schemas.microsoft.com/office/word/2006/wordml" xmlns:wps="http://schemas.microsoft.com/office/word/2010/wordprocessingShape" mc:Ignorable="w14 w15 w16se w16cid wp14">
   <w:p>
     <w:pPr>
       <w:rPr>
@@ -3347,17 +3165,20 @@
         <w:bottom w:val="single" w:sz="6" w:space="1" w:color="auto"/>
       </w:pBdr>
       <w:jc w:val="right"/>
+      <w:rPr>
+        <w:rFonts w:ascii="Arial" w:hAnsi="Arial"/>
+        <w:b/>
+        <w:sz w:val="36"/>
+      </w:rPr>
     </w:pPr>
-    <w:fldSimple w:instr=" DOCPROPERTY &quot;Company&quot;  \* MERGEFORMAT ">
-      <w:r>
-        <w:rPr>
-          <w:rFonts w:ascii="Arial" w:hAnsi="Arial"/>
-          <w:b/>
-          <w:sz w:val="36"/>
-        </w:rPr>
-        <w:t>&lt;Student Name&gt;</w:t>
-      </w:r>
-    </w:fldSimple>
+    <w:r>
+      <w:rPr>
+        <w:rFonts w:ascii="Arial" w:hAnsi="Arial"/>
+        <w:b/>
+        <w:sz w:val="36"/>
+      </w:rPr>
+      <w:t>Petrariu Andrei</w:t>
+    </w:r>
   </w:p>
   <w:p>
     <w:pPr>
@@ -3371,16 +3192,14 @@
         <w:sz w:val="36"/>
       </w:rPr>
     </w:pPr>
-    <w:fldSimple w:instr=" DOCPROPERTY &quot;Company&quot;  \* MERGEFORMAT ">
-      <w:r>
-        <w:rPr>
-          <w:rFonts w:ascii="Arial" w:hAnsi="Arial"/>
-          <w:b/>
-          <w:sz w:val="36"/>
-        </w:rPr>
-        <w:t>&lt;Group Number&gt;</w:t>
-      </w:r>
-    </w:fldSimple>
+    <w:r>
+      <w:rPr>
+        <w:rFonts w:ascii="Arial" w:hAnsi="Arial"/>
+        <w:b/>
+        <w:sz w:val="36"/>
+      </w:rPr>
+      <w:t>30431</w:t>
+    </w:r>
   </w:p>
   <w:p>
     <w:pPr>
@@ -3402,7 +3221,7 @@
 </file>
 
 <file path=word/header2.xml><?xml version="1.0" encoding="utf-8"?>
-<w:hdr xmlns:ve="http://schemas.openxmlformats.org/markup-compatibility/2006" xmlns:o="urn:schemas-microsoft-com:office:office" xmlns:r="http://schemas.openxmlformats.org/officeDocument/2006/relationships" xmlns:m="http://schemas.openxmlformats.org/officeDocument/2006/math" xmlns:v="urn:schemas-microsoft-com:vml" xmlns:wp="http://schemas.openxmlformats.org/drawingml/2006/wordprocessingDrawing" xmlns:w10="urn:schemas-microsoft-com:office:word" xmlns:w="http://schemas.openxmlformats.org/wordprocessingml/2006/main" xmlns:wne="http://schemas.microsoft.com/office/word/2006/wordml">
+<w:hdr xmlns:wpc="http://schemas.microsoft.com/office/word/2010/wordprocessingCanvas" xmlns:cx="http://schemas.microsoft.com/office/drawing/2014/chartex" xmlns:cx1="http://schemas.microsoft.com/office/drawing/2015/9/8/chartex" xmlns:cx2="http://schemas.microsoft.com/office/drawing/2015/10/21/chartex" xmlns:cx3="http://schemas.microsoft.com/office/drawing/2016/5/9/chartex" xmlns:cx4="http://schemas.microsoft.com/office/drawing/2016/5/10/chartex" xmlns:cx5="http://schemas.microsoft.com/office/drawing/2016/5/11/chartex" xmlns:cx6="http://schemas.microsoft.com/office/drawing/2016/5/12/chartex" xmlns:cx7="http://schemas.microsoft.com/office/drawing/2016/5/13/chartex" xmlns:cx8="http://schemas.microsoft.com/office/drawing/2016/5/14/chartex" xmlns:mc="http://schemas.openxmlformats.org/markup-compatibility/2006" xmlns:aink="http://schemas.microsoft.com/office/drawing/2016/ink" xmlns:am3d="http://schemas.microsoft.com/office/drawing/2017/model3d" xmlns:o="urn:schemas-microsoft-com:office:office" xmlns:r="http://schemas.openxmlformats.org/officeDocument/2006/relationships" xmlns:m="http://schemas.openxmlformats.org/officeDocument/2006/math" xmlns:v="urn:schemas-microsoft-com:vml" xmlns:wp14="http://schemas.microsoft.com/office/word/2010/wordprocessingDrawing" xmlns:wp="http://schemas.openxmlformats.org/drawingml/2006/wordprocessingDrawing" xmlns:w10="urn:schemas-microsoft-com:office:word" xmlns:w="http://schemas.openxmlformats.org/wordprocessingml/2006/main" xmlns:w14="http://schemas.microsoft.com/office/word/2010/wordml" xmlns:w15="http://schemas.microsoft.com/office/word/2012/wordml" xmlns:w16cid="http://schemas.microsoft.com/office/word/2016/wordml/cid" xmlns:w16se="http://schemas.microsoft.com/office/word/2015/wordml/symex" xmlns:wpg="http://schemas.microsoft.com/office/word/2010/wordprocessingGroup" xmlns:wpi="http://schemas.microsoft.com/office/word/2010/wordprocessingInk" xmlns:wne="http://schemas.microsoft.com/office/word/2006/wordml" xmlns:wps="http://schemas.microsoft.com/office/word/2010/wordprocessingShape" mc:Ignorable="w14 w15 w16se w16cid wp14">
   <w:tbl>
     <w:tblPr>
       <w:tblW w:w="0" w:type="auto"/>
@@ -3415,7 +3234,7 @@
         <w:insideV w:val="single" w:sz="6" w:space="0" w:color="auto"/>
       </w:tblBorders>
       <w:tblLayout w:type="fixed"/>
-      <w:tblLook w:val="0000"/>
+      <w:tblLook w:val="0000" w:firstRow="0" w:lastRow="0" w:firstColumn="0" w:lastColumn="0" w:noHBand="0" w:noVBand="0"/>
     </w:tblPr>
     <w:tblGrid>
       <w:gridCol w:w="6379"/>
@@ -3427,11 +3246,9 @@
           <w:tcW w:w="6379" w:type="dxa"/>
         </w:tcPr>
         <w:p>
-          <w:fldSimple w:instr=" SUBJECT  \* MERGEFORMAT ">
-            <w:r>
-              <w:t>&lt;Project Name&gt;</w:t>
-            </w:r>
-          </w:fldSimple>
+          <w:r>
+            <w:t>Online Library</w:t>
+          </w:r>
         </w:p>
       </w:tc>
       <w:tc>
@@ -3447,7 +3264,10 @@
             <w:ind w:right="68"/>
           </w:pPr>
           <w:r>
-            <w:t xml:space="preserve">  Version:           &lt;1.0&gt;</w:t>
+            <w:t xml:space="preserve">  Version:           </w:t>
+          </w:r>
+          <w:r>
+            <w:t>1.0</w:t>
           </w:r>
         </w:p>
       </w:tc>
@@ -3471,44 +3291,10 @@
         </w:tcPr>
         <w:p>
           <w:r>
-            <w:t xml:space="preserve">  Date:  &lt;</w:t>
+            <w:t xml:space="preserve">  Date:  </w:t>
           </w:r>
-          <w:proofErr w:type="spellStart"/>
           <w:r>
-            <w:t>dd</w:t>
-          </w:r>
-          <w:proofErr w:type="spellEnd"/>
-          <w:r>
-            <w:t>/</w:t>
-          </w:r>
-          <w:proofErr w:type="spellStart"/>
-          <w:r>
-            <w:t>mmm</w:t>
-          </w:r>
-          <w:proofErr w:type="spellEnd"/>
-          <w:r>
-            <w:t>/</w:t>
-          </w:r>
-          <w:proofErr w:type="spellStart"/>
-          <w:r>
-            <w:t>yy</w:t>
-          </w:r>
-          <w:proofErr w:type="spellEnd"/>
-          <w:r>
-            <w:t>&gt;</w:t>
-          </w:r>
-        </w:p>
-      </w:tc>
-    </w:tr>
-    <w:tr>
-      <w:tc>
-        <w:tcPr>
-          <w:tcW w:w="9558" w:type="dxa"/>
-          <w:gridSpan w:val="2"/>
-        </w:tcPr>
-        <w:p>
-          <w:r>
-            <w:t>&lt;document identifier&gt;</w:t>
+            <w:t>11.03.2020</w:t>
           </w:r>
         </w:p>
       </w:tc>
@@ -3523,8 +3309,8 @@
 </file>
 
 <file path=word/numbering.xml><?xml version="1.0" encoding="utf-8"?>
-<w:numbering xmlns:ve="http://schemas.openxmlformats.org/markup-compatibility/2006" xmlns:o="urn:schemas-microsoft-com:office:office" xmlns:r="http://schemas.openxmlformats.org/officeDocument/2006/relationships" xmlns:m="http://schemas.openxmlformats.org/officeDocument/2006/math" xmlns:v="urn:schemas-microsoft-com:vml" xmlns:wp="http://schemas.openxmlformats.org/drawingml/2006/wordprocessingDrawing" xmlns:w10="urn:schemas-microsoft-com:office:word" xmlns:w="http://schemas.openxmlformats.org/wordprocessingml/2006/main" xmlns:wne="http://schemas.microsoft.com/office/word/2006/wordml">
-  <w:abstractNum w:abstractNumId="0">
+<w:numbering xmlns:wpc="http://schemas.microsoft.com/office/word/2010/wordprocessingCanvas" xmlns:cx="http://schemas.microsoft.com/office/drawing/2014/chartex" xmlns:cx1="http://schemas.microsoft.com/office/drawing/2015/9/8/chartex" xmlns:cx2="http://schemas.microsoft.com/office/drawing/2015/10/21/chartex" xmlns:cx3="http://schemas.microsoft.com/office/drawing/2016/5/9/chartex" xmlns:cx4="http://schemas.microsoft.com/office/drawing/2016/5/10/chartex" xmlns:cx5="http://schemas.microsoft.com/office/drawing/2016/5/11/chartex" xmlns:cx6="http://schemas.microsoft.com/office/drawing/2016/5/12/chartex" xmlns:cx7="http://schemas.microsoft.com/office/drawing/2016/5/13/chartex" xmlns:cx8="http://schemas.microsoft.com/office/drawing/2016/5/14/chartex" xmlns:mc="http://schemas.openxmlformats.org/markup-compatibility/2006" xmlns:aink="http://schemas.microsoft.com/office/drawing/2016/ink" xmlns:am3d="http://schemas.microsoft.com/office/drawing/2017/model3d" xmlns:o="urn:schemas-microsoft-com:office:office" xmlns:r="http://schemas.openxmlformats.org/officeDocument/2006/relationships" xmlns:m="http://schemas.openxmlformats.org/officeDocument/2006/math" xmlns:v="urn:schemas-microsoft-com:vml" xmlns:wp14="http://schemas.microsoft.com/office/word/2010/wordprocessingDrawing" xmlns:wp="http://schemas.openxmlformats.org/drawingml/2006/wordprocessingDrawing" xmlns:w10="urn:schemas-microsoft-com:office:word" xmlns:w="http://schemas.openxmlformats.org/wordprocessingml/2006/main" xmlns:w14="http://schemas.microsoft.com/office/word/2010/wordml" xmlns:w15="http://schemas.microsoft.com/office/word/2012/wordml" xmlns:w16cid="http://schemas.microsoft.com/office/word/2016/wordml/cid" xmlns:w16se="http://schemas.microsoft.com/office/word/2015/wordml/symex" xmlns:wpg="http://schemas.microsoft.com/office/word/2010/wordprocessingGroup" xmlns:wpi="http://schemas.microsoft.com/office/word/2010/wordprocessingInk" xmlns:wne="http://schemas.microsoft.com/office/word/2006/wordml" xmlns:wps="http://schemas.microsoft.com/office/word/2010/wordprocessingShape" mc:Ignorable="w14 w15 w16se w16cid wp14">
+  <w:abstractNum w:abstractNumId="0" w15:restartNumberingAfterBreak="0">
     <w:nsid w:val="FFFFFFFB"/>
     <w:multiLevelType w:val="multilevel"/>
     <w:tmpl w:val="FFFFFFFF"/>
@@ -3601,7 +3387,7 @@
       <w:lvlJc w:val="left"/>
     </w:lvl>
   </w:abstractNum>
-  <w:abstractNum w:abstractNumId="1">
+  <w:abstractNum w:abstractNumId="1" w15:restartNumberingAfterBreak="0">
     <w:nsid w:val="FFFFFFFE"/>
     <w:multiLevelType w:val="singleLevel"/>
     <w:tmpl w:val="FFFFFFFF"/>
@@ -3611,7 +3397,7 @@
       <w:lvlJc w:val="left"/>
     </w:lvl>
   </w:abstractNum>
-  <w:abstractNum w:abstractNumId="2">
+  <w:abstractNum w:abstractNumId="2" w15:restartNumberingAfterBreak="0">
     <w:nsid w:val="00224753"/>
     <w:multiLevelType w:val="singleLevel"/>
     <w:tmpl w:val="04090001"/>
@@ -3631,7 +3417,7 @@
       </w:rPr>
     </w:lvl>
   </w:abstractNum>
-  <w:abstractNum w:abstractNumId="3">
+  <w:abstractNum w:abstractNumId="3" w15:restartNumberingAfterBreak="0">
     <w:nsid w:val="0381113C"/>
     <w:multiLevelType w:val="singleLevel"/>
     <w:tmpl w:val="04090001"/>
@@ -3651,7 +3437,7 @@
       </w:rPr>
     </w:lvl>
   </w:abstractNum>
-  <w:abstractNum w:abstractNumId="4">
+  <w:abstractNum w:abstractNumId="4" w15:restartNumberingAfterBreak="0">
     <w:nsid w:val="06772EA3"/>
     <w:multiLevelType w:val="multilevel"/>
     <w:tmpl w:val="AE94F956"/>
@@ -3764,7 +3550,120 @@
       </w:pPr>
     </w:lvl>
   </w:abstractNum>
-  <w:abstractNum w:abstractNumId="5">
+  <w:abstractNum w:abstractNumId="5" w15:restartNumberingAfterBreak="0">
+    <w:nsid w:val="08903C51"/>
+    <w:multiLevelType w:val="hybridMultilevel"/>
+    <w:tmpl w:val="685056FC"/>
+    <w:lvl w:ilvl="0" w:tplc="04090001">
+      <w:start w:val="1"/>
+      <w:numFmt w:val="bullet"/>
+      <w:lvlText w:val=""/>
+      <w:lvlJc w:val="left"/>
+      <w:pPr>
+        <w:ind w:left="720" w:hanging="360"/>
+      </w:pPr>
+      <w:rPr>
+        <w:rFonts w:ascii="Symbol" w:hAnsi="Symbol" w:hint="default"/>
+      </w:rPr>
+    </w:lvl>
+    <w:lvl w:ilvl="1" w:tplc="04090003" w:tentative="1">
+      <w:start w:val="1"/>
+      <w:numFmt w:val="bullet"/>
+      <w:lvlText w:val="o"/>
+      <w:lvlJc w:val="left"/>
+      <w:pPr>
+        <w:ind w:left="1440" w:hanging="360"/>
+      </w:pPr>
+      <w:rPr>
+        <w:rFonts w:ascii="Courier New" w:hAnsi="Courier New" w:cs="Courier New" w:hint="default"/>
+      </w:rPr>
+    </w:lvl>
+    <w:lvl w:ilvl="2" w:tplc="04090005" w:tentative="1">
+      <w:start w:val="1"/>
+      <w:numFmt w:val="bullet"/>
+      <w:lvlText w:val=""/>
+      <w:lvlJc w:val="left"/>
+      <w:pPr>
+        <w:ind w:left="2160" w:hanging="360"/>
+      </w:pPr>
+      <w:rPr>
+        <w:rFonts w:ascii="Wingdings" w:hAnsi="Wingdings" w:hint="default"/>
+      </w:rPr>
+    </w:lvl>
+    <w:lvl w:ilvl="3" w:tplc="04090001" w:tentative="1">
+      <w:start w:val="1"/>
+      <w:numFmt w:val="bullet"/>
+      <w:lvlText w:val=""/>
+      <w:lvlJc w:val="left"/>
+      <w:pPr>
+        <w:ind w:left="2880" w:hanging="360"/>
+      </w:pPr>
+      <w:rPr>
+        <w:rFonts w:ascii="Symbol" w:hAnsi="Symbol" w:hint="default"/>
+      </w:rPr>
+    </w:lvl>
+    <w:lvl w:ilvl="4" w:tplc="04090003" w:tentative="1">
+      <w:start w:val="1"/>
+      <w:numFmt w:val="bullet"/>
+      <w:lvlText w:val="o"/>
+      <w:lvlJc w:val="left"/>
+      <w:pPr>
+        <w:ind w:left="3600" w:hanging="360"/>
+      </w:pPr>
+      <w:rPr>
+        <w:rFonts w:ascii="Courier New" w:hAnsi="Courier New" w:cs="Courier New" w:hint="default"/>
+      </w:rPr>
+    </w:lvl>
+    <w:lvl w:ilvl="5" w:tplc="04090005" w:tentative="1">
+      <w:start w:val="1"/>
+      <w:numFmt w:val="bullet"/>
+      <w:lvlText w:val=""/>
+      <w:lvlJc w:val="left"/>
+      <w:pPr>
+        <w:ind w:left="4320" w:hanging="360"/>
+      </w:pPr>
+      <w:rPr>
+        <w:rFonts w:ascii="Wingdings" w:hAnsi="Wingdings" w:hint="default"/>
+      </w:rPr>
+    </w:lvl>
+    <w:lvl w:ilvl="6" w:tplc="04090001" w:tentative="1">
+      <w:start w:val="1"/>
+      <w:numFmt w:val="bullet"/>
+      <w:lvlText w:val=""/>
+      <w:lvlJc w:val="left"/>
+      <w:pPr>
+        <w:ind w:left="5040" w:hanging="360"/>
+      </w:pPr>
+      <w:rPr>
+        <w:rFonts w:ascii="Symbol" w:hAnsi="Symbol" w:hint="default"/>
+      </w:rPr>
+    </w:lvl>
+    <w:lvl w:ilvl="7" w:tplc="04090003" w:tentative="1">
+      <w:start w:val="1"/>
+      <w:numFmt w:val="bullet"/>
+      <w:lvlText w:val="o"/>
+      <w:lvlJc w:val="left"/>
+      <w:pPr>
+        <w:ind w:left="5760" w:hanging="360"/>
+      </w:pPr>
+      <w:rPr>
+        <w:rFonts w:ascii="Courier New" w:hAnsi="Courier New" w:cs="Courier New" w:hint="default"/>
+      </w:rPr>
+    </w:lvl>
+    <w:lvl w:ilvl="8" w:tplc="04090005" w:tentative="1">
+      <w:start w:val="1"/>
+      <w:numFmt w:val="bullet"/>
+      <w:lvlText w:val=""/>
+      <w:lvlJc w:val="left"/>
+      <w:pPr>
+        <w:ind w:left="6480" w:hanging="360"/>
+      </w:pPr>
+      <w:rPr>
+        <w:rFonts w:ascii="Wingdings" w:hAnsi="Wingdings" w:hint="default"/>
+      </w:rPr>
+    </w:lvl>
+  </w:abstractNum>
+  <w:abstractNum w:abstractNumId="6" w15:restartNumberingAfterBreak="0">
     <w:nsid w:val="0A117094"/>
     <w:multiLevelType w:val="singleLevel"/>
     <w:tmpl w:val="04090001"/>
@@ -3784,7 +3683,7 @@
       </w:rPr>
     </w:lvl>
   </w:abstractNum>
-  <w:abstractNum w:abstractNumId="6">
+  <w:abstractNum w:abstractNumId="7" w15:restartNumberingAfterBreak="0">
     <w:nsid w:val="17CB6DC4"/>
     <w:multiLevelType w:val="singleLevel"/>
     <w:tmpl w:val="04090001"/>
@@ -3804,7 +3703,7 @@
       </w:rPr>
     </w:lvl>
   </w:abstractNum>
-  <w:abstractNum w:abstractNumId="7">
+  <w:abstractNum w:abstractNumId="8" w15:restartNumberingAfterBreak="0">
     <w:nsid w:val="22443AC4"/>
     <w:multiLevelType w:val="singleLevel"/>
     <w:tmpl w:val="04090001"/>
@@ -3824,7 +3723,7 @@
       </w:rPr>
     </w:lvl>
   </w:abstractNum>
-  <w:abstractNum w:abstractNumId="8">
+  <w:abstractNum w:abstractNumId="9" w15:restartNumberingAfterBreak="0">
     <w:nsid w:val="2367674E"/>
     <w:multiLevelType w:val="singleLevel"/>
     <w:tmpl w:val="04090001"/>
@@ -3844,7 +3743,7 @@
       </w:rPr>
     </w:lvl>
   </w:abstractNum>
-  <w:abstractNum w:abstractNumId="9">
+  <w:abstractNum w:abstractNumId="10" w15:restartNumberingAfterBreak="0">
     <w:nsid w:val="25B671FF"/>
     <w:multiLevelType w:val="singleLevel"/>
     <w:tmpl w:val="04090001"/>
@@ -3864,7 +3763,7 @@
       </w:rPr>
     </w:lvl>
   </w:abstractNum>
-  <w:abstractNum w:abstractNumId="10">
+  <w:abstractNum w:abstractNumId="11" w15:restartNumberingAfterBreak="0">
     <w:nsid w:val="27DF5824"/>
     <w:multiLevelType w:val="singleLevel"/>
     <w:tmpl w:val="04090001"/>
@@ -3884,7 +3783,7 @@
       </w:rPr>
     </w:lvl>
   </w:abstractNum>
-  <w:abstractNum w:abstractNumId="11">
+  <w:abstractNum w:abstractNumId="12" w15:restartNumberingAfterBreak="0">
     <w:nsid w:val="2D4B634E"/>
     <w:multiLevelType w:val="singleLevel"/>
     <w:tmpl w:val="04090001"/>
@@ -3904,7 +3803,7 @@
       </w:rPr>
     </w:lvl>
   </w:abstractNum>
-  <w:abstractNum w:abstractNumId="12">
+  <w:abstractNum w:abstractNumId="13" w15:restartNumberingAfterBreak="0">
     <w:nsid w:val="31DD2C45"/>
     <w:multiLevelType w:val="singleLevel"/>
     <w:tmpl w:val="04090001"/>
@@ -3924,7 +3823,7 @@
       </w:rPr>
     </w:lvl>
   </w:abstractNum>
-  <w:abstractNum w:abstractNumId="13">
+  <w:abstractNum w:abstractNumId="14" w15:restartNumberingAfterBreak="0">
     <w:nsid w:val="32982B51"/>
     <w:multiLevelType w:val="singleLevel"/>
     <w:tmpl w:val="04090001"/>
@@ -3944,7 +3843,7 @@
       </w:rPr>
     </w:lvl>
   </w:abstractNum>
-  <w:abstractNum w:abstractNumId="14">
+  <w:abstractNum w:abstractNumId="15" w15:restartNumberingAfterBreak="0">
     <w:nsid w:val="3375481C"/>
     <w:multiLevelType w:val="singleLevel"/>
     <w:tmpl w:val="E6747DA6"/>
@@ -3964,7 +3863,7 @@
       </w:rPr>
     </w:lvl>
   </w:abstractNum>
-  <w:abstractNum w:abstractNumId="15">
+  <w:abstractNum w:abstractNumId="16" w15:restartNumberingAfterBreak="0">
     <w:nsid w:val="369D5471"/>
     <w:multiLevelType w:val="singleLevel"/>
     <w:tmpl w:val="04090001"/>
@@ -3984,7 +3883,7 @@
       </w:rPr>
     </w:lvl>
   </w:abstractNum>
-  <w:abstractNum w:abstractNumId="16">
+  <w:abstractNum w:abstractNumId="17" w15:restartNumberingAfterBreak="0">
     <w:nsid w:val="398C0069"/>
     <w:multiLevelType w:val="hybridMultilevel"/>
     <w:tmpl w:val="28E8AA08"/>
@@ -4123,7 +4022,7 @@
       </w:rPr>
     </w:lvl>
   </w:abstractNum>
-  <w:abstractNum w:abstractNumId="17">
+  <w:abstractNum w:abstractNumId="18" w15:restartNumberingAfterBreak="0">
     <w:nsid w:val="42B97F7B"/>
     <w:multiLevelType w:val="singleLevel"/>
     <w:tmpl w:val="04090001"/>
@@ -4143,7 +4042,7 @@
       </w:rPr>
     </w:lvl>
   </w:abstractNum>
-  <w:abstractNum w:abstractNumId="18">
+  <w:abstractNum w:abstractNumId="19" w15:restartNumberingAfterBreak="0">
     <w:nsid w:val="49E170D0"/>
     <w:multiLevelType w:val="singleLevel"/>
     <w:tmpl w:val="04090001"/>
@@ -4163,7 +4062,7 @@
       </w:rPr>
     </w:lvl>
   </w:abstractNum>
-  <w:abstractNum w:abstractNumId="19">
+  <w:abstractNum w:abstractNumId="20" w15:restartNumberingAfterBreak="0">
     <w:nsid w:val="4F64732B"/>
     <w:multiLevelType w:val="singleLevel"/>
     <w:tmpl w:val="04090001"/>
@@ -4183,7 +4082,7 @@
       </w:rPr>
     </w:lvl>
   </w:abstractNum>
-  <w:abstractNum w:abstractNumId="20">
+  <w:abstractNum w:abstractNumId="21" w15:restartNumberingAfterBreak="0">
     <w:nsid w:val="52DF734E"/>
     <w:multiLevelType w:val="singleLevel"/>
     <w:tmpl w:val="04090001"/>
@@ -4203,7 +4102,7 @@
       </w:rPr>
     </w:lvl>
   </w:abstractNum>
-  <w:abstractNum w:abstractNumId="21">
+  <w:abstractNum w:abstractNumId="22" w15:restartNumberingAfterBreak="0">
     <w:nsid w:val="59F314B7"/>
     <w:multiLevelType w:val="singleLevel"/>
     <w:tmpl w:val="04090001"/>
@@ -4223,7 +4122,7 @@
       </w:rPr>
     </w:lvl>
   </w:abstractNum>
-  <w:abstractNum w:abstractNumId="22">
+  <w:abstractNum w:abstractNumId="23" w15:restartNumberingAfterBreak="0">
     <w:nsid w:val="647235F1"/>
     <w:multiLevelType w:val="singleLevel"/>
     <w:tmpl w:val="04090001"/>
@@ -4243,7 +4142,7 @@
       </w:rPr>
     </w:lvl>
   </w:abstractNum>
-  <w:abstractNum w:abstractNumId="23">
+  <w:abstractNum w:abstractNumId="24" w15:restartNumberingAfterBreak="0">
     <w:nsid w:val="6D2F7D46"/>
     <w:multiLevelType w:val="singleLevel"/>
     <w:tmpl w:val="04090001"/>
@@ -4263,7 +4162,7 @@
       </w:rPr>
     </w:lvl>
   </w:abstractNum>
-  <w:abstractNum w:abstractNumId="24">
+  <w:abstractNum w:abstractNumId="25" w15:restartNumberingAfterBreak="0">
     <w:nsid w:val="71F21F2A"/>
     <w:multiLevelType w:val="singleLevel"/>
     <w:tmpl w:val="04090001"/>
@@ -4283,7 +4182,7 @@
       </w:rPr>
     </w:lvl>
   </w:abstractNum>
-  <w:abstractNum w:abstractNumId="25">
+  <w:abstractNum w:abstractNumId="26" w15:restartNumberingAfterBreak="0">
     <w:nsid w:val="743601FB"/>
     <w:multiLevelType w:val="singleLevel"/>
     <w:tmpl w:val="04090001"/>
@@ -4303,7 +4202,7 @@
       </w:rPr>
     </w:lvl>
   </w:abstractNum>
-  <w:abstractNum w:abstractNumId="26">
+  <w:abstractNum w:abstractNumId="27" w15:restartNumberingAfterBreak="0">
     <w:nsid w:val="756150CA"/>
     <w:multiLevelType w:val="singleLevel"/>
     <w:tmpl w:val="04090001"/>
@@ -4323,7 +4222,7 @@
       </w:rPr>
     </w:lvl>
   </w:abstractNum>
-  <w:abstractNum w:abstractNumId="27">
+  <w:abstractNum w:abstractNumId="28" w15:restartNumberingAfterBreak="0">
     <w:nsid w:val="7BE434D7"/>
     <w:multiLevelType w:val="singleLevel"/>
     <w:tmpl w:val="04090001"/>
@@ -4343,7 +4242,7 @@
       </w:rPr>
     </w:lvl>
   </w:abstractNum>
-  <w:abstractNum w:abstractNumId="28">
+  <w:abstractNum w:abstractNumId="29" w15:restartNumberingAfterBreak="0">
     <w:nsid w:val="7C9362FF"/>
     <w:multiLevelType w:val="hybridMultilevel"/>
     <w:tmpl w:val="23B07F92"/>
@@ -4508,16 +4407,16 @@
     <w:abstractNumId w:val="3"/>
   </w:num>
   <w:num w:numId="4">
-    <w:abstractNumId w:val="14"/>
+    <w:abstractNumId w:val="15"/>
   </w:num>
   <w:num w:numId="5">
-    <w:abstractNumId w:val="27"/>
+    <w:abstractNumId w:val="28"/>
   </w:num>
   <w:num w:numId="6">
-    <w:abstractNumId w:val="20"/>
+    <w:abstractNumId w:val="21"/>
   </w:num>
   <w:num w:numId="7">
-    <w:abstractNumId w:val="19"/>
+    <w:abstractNumId w:val="20"/>
   </w:num>
   <w:num w:numId="8">
     <w:abstractNumId w:val="1"/>
@@ -4540,220 +4439,462 @@
     <w:abstractNumId w:val="2"/>
   </w:num>
   <w:num w:numId="10">
+    <w:abstractNumId w:val="27"/>
+  </w:num>
+  <w:num w:numId="11">
+    <w:abstractNumId w:val="6"/>
+  </w:num>
+  <w:num w:numId="12">
+    <w:abstractNumId w:val="16"/>
+  </w:num>
+  <w:num w:numId="13">
+    <w:abstractNumId w:val="14"/>
+  </w:num>
+  <w:num w:numId="14">
     <w:abstractNumId w:val="26"/>
   </w:num>
-  <w:num w:numId="11">
-    <w:abstractNumId w:val="5"/>
-  </w:num>
-  <w:num w:numId="12">
-    <w:abstractNumId w:val="15"/>
-  </w:num>
-  <w:num w:numId="13">
+  <w:num w:numId="15">
     <w:abstractNumId w:val="13"/>
   </w:num>
-  <w:num w:numId="14">
+  <w:num w:numId="16">
+    <w:abstractNumId w:val="7"/>
+  </w:num>
+  <w:num w:numId="17">
     <w:abstractNumId w:val="25"/>
   </w:num>
-  <w:num w:numId="15">
+  <w:num w:numId="18">
+    <w:abstractNumId w:val="19"/>
+  </w:num>
+  <w:num w:numId="19">
+    <w:abstractNumId w:val="8"/>
+  </w:num>
+  <w:num w:numId="20">
+    <w:abstractNumId w:val="18"/>
+  </w:num>
+  <w:num w:numId="21">
     <w:abstractNumId w:val="12"/>
   </w:num>
-  <w:num w:numId="16">
-    <w:abstractNumId w:val="6"/>
-  </w:num>
-  <w:num w:numId="17">
+  <w:num w:numId="22">
     <w:abstractNumId w:val="24"/>
   </w:num>
-  <w:num w:numId="18">
-    <w:abstractNumId w:val="18"/>
-  </w:num>
-  <w:num w:numId="19">
-    <w:abstractNumId w:val="7"/>
-  </w:num>
-  <w:num w:numId="20">
-    <w:abstractNumId w:val="17"/>
-  </w:num>
-  <w:num w:numId="21">
+  <w:num w:numId="23">
     <w:abstractNumId w:val="11"/>
   </w:num>
-  <w:num w:numId="22">
+  <w:num w:numId="24">
+    <w:abstractNumId w:val="10"/>
+  </w:num>
+  <w:num w:numId="25">
+    <w:abstractNumId w:val="9"/>
+  </w:num>
+  <w:num w:numId="26">
+    <w:abstractNumId w:val="22"/>
+  </w:num>
+  <w:num w:numId="27">
     <w:abstractNumId w:val="23"/>
   </w:num>
-  <w:num w:numId="23">
-    <w:abstractNumId w:val="10"/>
-  </w:num>
-  <w:num w:numId="24">
-    <w:abstractNumId w:val="9"/>
-  </w:num>
-  <w:num w:numId="25">
-    <w:abstractNumId w:val="8"/>
-  </w:num>
-  <w:num w:numId="26">
-    <w:abstractNumId w:val="21"/>
-  </w:num>
-  <w:num w:numId="27">
-    <w:abstractNumId w:val="22"/>
-  </w:num>
   <w:num w:numId="28">
-    <w:abstractNumId w:val="28"/>
+    <w:abstractNumId w:val="29"/>
   </w:num>
   <w:num w:numId="29">
-    <w:abstractNumId w:val="16"/>
+    <w:abstractNumId w:val="17"/>
   </w:num>
   <w:num w:numId="30">
     <w:abstractNumId w:val="4"/>
+  </w:num>
+  <w:num w:numId="31">
+    <w:abstractNumId w:val="5"/>
   </w:num>
 </w:numbering>
 </file>
 
 <file path=word/styles.xml><?xml version="1.0" encoding="utf-8"?>
-<w:styles xmlns:r="http://schemas.openxmlformats.org/officeDocument/2006/relationships" xmlns:w="http://schemas.openxmlformats.org/wordprocessingml/2006/main">
+<w:styles xmlns:mc="http://schemas.openxmlformats.org/markup-compatibility/2006" xmlns:r="http://schemas.openxmlformats.org/officeDocument/2006/relationships" xmlns:w="http://schemas.openxmlformats.org/wordprocessingml/2006/main" xmlns:w14="http://schemas.microsoft.com/office/word/2010/wordml" xmlns:w15="http://schemas.microsoft.com/office/word/2012/wordml" xmlns:w16cid="http://schemas.microsoft.com/office/word/2016/wordml/cid" xmlns:w16se="http://schemas.microsoft.com/office/word/2015/wordml/symex" mc:Ignorable="w14 w15 w16se w16cid">
   <w:docDefaults>
     <w:rPrDefault>
       <w:rPr>
         <w:rFonts w:ascii="Times New Roman" w:eastAsia="Times New Roman" w:hAnsi="Times New Roman" w:cs="Times New Roman"/>
-        <w:lang w:val="ro-RO" w:eastAsia="ro-RO" w:bidi="ar-SA"/>
+        <w:lang w:val="en-US" w:eastAsia="en-US" w:bidi="ar-SA"/>
       </w:rPr>
     </w:rPrDefault>
     <w:pPrDefault/>
   </w:docDefaults>
-  <w:latentStyles w:defLockedState="0" w:defUIPriority="99" w:defSemiHidden="1" w:defUnhideWhenUsed="1" w:defQFormat="0" w:count="267">
-    <w:lsdException w:name="Normal" w:semiHidden="0" w:uiPriority="0" w:unhideWhenUsed="0" w:qFormat="1"/>
-    <w:lsdException w:name="heading 1" w:semiHidden="0" w:uiPriority="9" w:unhideWhenUsed="0" w:qFormat="1"/>
-    <w:lsdException w:name="heading 2" w:semiHidden="0" w:uiPriority="9" w:unhideWhenUsed="0" w:qFormat="1"/>
-    <w:lsdException w:name="heading 3" w:semiHidden="0" w:uiPriority="9" w:unhideWhenUsed="0" w:qFormat="1"/>
-    <w:lsdException w:name="heading 4" w:semiHidden="0" w:uiPriority="9" w:unhideWhenUsed="0" w:qFormat="1"/>
-    <w:lsdException w:name="heading 5" w:semiHidden="0" w:uiPriority="9" w:unhideWhenUsed="0" w:qFormat="1"/>
-    <w:lsdException w:name="heading 6" w:semiHidden="0" w:uiPriority="9" w:unhideWhenUsed="0" w:qFormat="1"/>
-    <w:lsdException w:name="heading 7" w:semiHidden="0" w:uiPriority="9" w:unhideWhenUsed="0" w:qFormat="1"/>
-    <w:lsdException w:name="heading 8" w:semiHidden="0" w:uiPriority="9" w:unhideWhenUsed="0" w:qFormat="1"/>
-    <w:lsdException w:name="heading 9" w:semiHidden="0" w:uiPriority="9" w:unhideWhenUsed="0" w:qFormat="1"/>
-    <w:lsdException w:name="toc 1" w:uiPriority="39"/>
-    <w:lsdException w:name="toc 2" w:uiPriority="39"/>
-    <w:lsdException w:name="toc 3" w:uiPriority="39"/>
-    <w:lsdException w:name="toc 4" w:uiPriority="39"/>
-    <w:lsdException w:name="toc 5" w:uiPriority="39"/>
-    <w:lsdException w:name="toc 6" w:uiPriority="39"/>
-    <w:lsdException w:name="toc 7" w:uiPriority="39"/>
-    <w:lsdException w:name="toc 8" w:uiPriority="39"/>
-    <w:lsdException w:name="toc 9" w:uiPriority="39"/>
-    <w:lsdException w:name="caption" w:uiPriority="35" w:qFormat="1"/>
-    <w:lsdException w:name="Title" w:semiHidden="0" w:uiPriority="10" w:unhideWhenUsed="0" w:qFormat="1"/>
-    <w:lsdException w:name="Default Paragraph Font" w:uiPriority="1"/>
-    <w:lsdException w:name="Subtitle" w:semiHidden="0" w:uiPriority="11" w:unhideWhenUsed="0" w:qFormat="1"/>
-    <w:lsdException w:name="Strong" w:semiHidden="0" w:uiPriority="22" w:unhideWhenUsed="0" w:qFormat="1"/>
-    <w:lsdException w:name="Emphasis" w:semiHidden="0" w:uiPriority="20" w:unhideWhenUsed="0" w:qFormat="1"/>
-    <w:lsdException w:name="Table Grid" w:semiHidden="0" w:uiPriority="59" w:unhideWhenUsed="0"/>
-    <w:lsdException w:name="Placeholder Text" w:unhideWhenUsed="0"/>
-    <w:lsdException w:name="No Spacing" w:semiHidden="0" w:uiPriority="1" w:unhideWhenUsed="0" w:qFormat="1"/>
-    <w:lsdException w:name="Light Shading" w:semiHidden="0" w:uiPriority="60" w:unhideWhenUsed="0"/>
-    <w:lsdException w:name="Light List" w:semiHidden="0" w:uiPriority="61" w:unhideWhenUsed="0"/>
-    <w:lsdException w:name="Light Grid" w:semiHidden="0" w:uiPriority="62" w:unhideWhenUsed="0"/>
-    <w:lsdException w:name="Medium Shading 1" w:semiHidden="0" w:uiPriority="63" w:unhideWhenUsed="0"/>
-    <w:lsdException w:name="Medium Shading 2" w:semiHidden="0" w:uiPriority="64" w:unhideWhenUsed="0"/>
-    <w:lsdException w:name="Medium List 1" w:semiHidden="0" w:uiPriority="65" w:unhideWhenUsed="0"/>
-    <w:lsdException w:name="Medium List 2" w:semiHidden="0" w:uiPriority="66" w:unhideWhenUsed="0"/>
-    <w:lsdException w:name="Medium Grid 1" w:semiHidden="0" w:uiPriority="67" w:unhideWhenUsed="0"/>
-    <w:lsdException w:name="Medium Grid 2" w:semiHidden="0" w:uiPriority="68" w:unhideWhenUsed="0"/>
-    <w:lsdException w:name="Medium Grid 3" w:semiHidden="0" w:uiPriority="69" w:unhideWhenUsed="0"/>
-    <w:lsdException w:name="Dark List" w:semiHidden="0" w:uiPriority="70" w:unhideWhenUsed="0"/>
-    <w:lsdException w:name="Colorful Shading" w:semiHidden="0" w:uiPriority="71" w:unhideWhenUsed="0"/>
-    <w:lsdException w:name="Colorful List" w:semiHidden="0" w:uiPriority="72" w:unhideWhenUsed="0"/>
-    <w:lsdException w:name="Colorful Grid" w:semiHidden="0" w:uiPriority="73" w:unhideWhenUsed="0"/>
-    <w:lsdException w:name="Light Shading Accent 1" w:semiHidden="0" w:uiPriority="60" w:unhideWhenUsed="0"/>
-    <w:lsdException w:name="Light List Accent 1" w:semiHidden="0" w:uiPriority="61" w:unhideWhenUsed="0"/>
-    <w:lsdException w:name="Light Grid Accent 1" w:semiHidden="0" w:uiPriority="62" w:unhideWhenUsed="0"/>
-    <w:lsdException w:name="Medium Shading 1 Accent 1" w:semiHidden="0" w:uiPriority="63" w:unhideWhenUsed="0"/>
-    <w:lsdException w:name="Medium Shading 2 Accent 1" w:semiHidden="0" w:uiPriority="64" w:unhideWhenUsed="0"/>
-    <w:lsdException w:name="Medium List 1 Accent 1" w:semiHidden="0" w:uiPriority="65" w:unhideWhenUsed="0"/>
-    <w:lsdException w:name="Revision" w:unhideWhenUsed="0"/>
-    <w:lsdException w:name="List Paragraph" w:semiHidden="0" w:uiPriority="34" w:unhideWhenUsed="0" w:qFormat="1"/>
-    <w:lsdException w:name="Quote" w:semiHidden="0" w:uiPriority="29" w:unhideWhenUsed="0" w:qFormat="1"/>
-    <w:lsdException w:name="Intense Quote" w:semiHidden="0" w:uiPriority="30" w:unhideWhenUsed="0" w:qFormat="1"/>
-    <w:lsdException w:name="Medium List 2 Accent 1" w:semiHidden="0" w:uiPriority="66" w:unhideWhenUsed="0"/>
-    <w:lsdException w:name="Medium Grid 1 Accent 1" w:semiHidden="0" w:uiPriority="67" w:unhideWhenUsed="0"/>
-    <w:lsdException w:name="Medium Grid 2 Accent 1" w:semiHidden="0" w:uiPriority="68" w:unhideWhenUsed="0"/>
-    <w:lsdException w:name="Medium Grid 3 Accent 1" w:semiHidden="0" w:uiPriority="69" w:unhideWhenUsed="0"/>
-    <w:lsdException w:name="Dark List Accent 1" w:semiHidden="0" w:uiPriority="70" w:unhideWhenUsed="0"/>
-    <w:lsdException w:name="Colorful Shading Accent 1" w:semiHidden="0" w:uiPriority="71" w:unhideWhenUsed="0"/>
-    <w:lsdException w:name="Colorful List Accent 1" w:semiHidden="0" w:uiPriority="72" w:unhideWhenUsed="0"/>
-    <w:lsdException w:name="Colorful Grid Accent 1" w:semiHidden="0" w:uiPriority="73" w:unhideWhenUsed="0"/>
-    <w:lsdException w:name="Light Shading Accent 2" w:semiHidden="0" w:uiPriority="60" w:unhideWhenUsed="0"/>
-    <w:lsdException w:name="Light List Accent 2" w:semiHidden="0" w:uiPriority="61" w:unhideWhenUsed="0"/>
-    <w:lsdException w:name="Light Grid Accent 2" w:semiHidden="0" w:uiPriority="62" w:unhideWhenUsed="0"/>
-    <w:lsdException w:name="Medium Shading 1 Accent 2" w:semiHidden="0" w:uiPriority="63" w:unhideWhenUsed="0"/>
-    <w:lsdException w:name="Medium Shading 2 Accent 2" w:semiHidden="0" w:uiPriority="64" w:unhideWhenUsed="0"/>
-    <w:lsdException w:name="Medium List 1 Accent 2" w:semiHidden="0" w:uiPriority="65" w:unhideWhenUsed="0"/>
-    <w:lsdException w:name="Medium List 2 Accent 2" w:semiHidden="0" w:uiPriority="66" w:unhideWhenUsed="0"/>
-    <w:lsdException w:name="Medium Grid 1 Accent 2" w:semiHidden="0" w:uiPriority="67" w:unhideWhenUsed="0"/>
-    <w:lsdException w:name="Medium Grid 2 Accent 2" w:semiHidden="0" w:uiPriority="68" w:unhideWhenUsed="0"/>
-    <w:lsdException w:name="Medium Grid 3 Accent 2" w:semiHidden="0" w:uiPriority="69" w:unhideWhenUsed="0"/>
-    <w:lsdException w:name="Dark List Accent 2" w:semiHidden="0" w:uiPriority="70" w:unhideWhenUsed="0"/>
-    <w:lsdException w:name="Colorful Shading Accent 2" w:semiHidden="0" w:uiPriority="71" w:unhideWhenUsed="0"/>
-    <w:lsdException w:name="Colorful List Accent 2" w:semiHidden="0" w:uiPriority="72" w:unhideWhenUsed="0"/>
-    <w:lsdException w:name="Colorful Grid Accent 2" w:semiHidden="0" w:uiPriority="73" w:unhideWhenUsed="0"/>
-    <w:lsdException w:name="Light Shading Accent 3" w:semiHidden="0" w:uiPriority="60" w:unhideWhenUsed="0"/>
-    <w:lsdException w:name="Light List Accent 3" w:semiHidden="0" w:uiPriority="61" w:unhideWhenUsed="0"/>
-    <w:lsdException w:name="Light Grid Accent 3" w:semiHidden="0" w:uiPriority="62" w:unhideWhenUsed="0"/>
-    <w:lsdException w:name="Medium Shading 1 Accent 3" w:semiHidden="0" w:uiPriority="63" w:unhideWhenUsed="0"/>
-    <w:lsdException w:name="Medium Shading 2 Accent 3" w:semiHidden="0" w:uiPriority="64" w:unhideWhenUsed="0"/>
-    <w:lsdException w:name="Medium List 1 Accent 3" w:semiHidden="0" w:uiPriority="65" w:unhideWhenUsed="0"/>
-    <w:lsdException w:name="Medium List 2 Accent 3" w:semiHidden="0" w:uiPriority="66" w:unhideWhenUsed="0"/>
-    <w:lsdException w:name="Medium Grid 1 Accent 3" w:semiHidden="0" w:uiPriority="67" w:unhideWhenUsed="0"/>
-    <w:lsdException w:name="Medium Grid 2 Accent 3" w:semiHidden="0" w:uiPriority="68" w:unhideWhenUsed="0"/>
-    <w:lsdException w:name="Medium Grid 3 Accent 3" w:semiHidden="0" w:uiPriority="69" w:unhideWhenUsed="0"/>
-    <w:lsdException w:name="Dark List Accent 3" w:semiHidden="0" w:uiPriority="70" w:unhideWhenUsed="0"/>
-    <w:lsdException w:name="Colorful Shading Accent 3" w:semiHidden="0" w:uiPriority="71" w:unhideWhenUsed="0"/>
-    <w:lsdException w:name="Colorful List Accent 3" w:semiHidden="0" w:uiPriority="72" w:unhideWhenUsed="0"/>
-    <w:lsdException w:name="Colorful Grid Accent 3" w:semiHidden="0" w:uiPriority="73" w:unhideWhenUsed="0"/>
-    <w:lsdException w:name="Light Shading Accent 4" w:semiHidden="0" w:uiPriority="60" w:unhideWhenUsed="0"/>
-    <w:lsdException w:name="Light List Accent 4" w:semiHidden="0" w:uiPriority="61" w:unhideWhenUsed="0"/>
-    <w:lsdException w:name="Light Grid Accent 4" w:semiHidden="0" w:uiPriority="62" w:unhideWhenUsed="0"/>
-    <w:lsdException w:name="Medium Shading 1 Accent 4" w:semiHidden="0" w:uiPriority="63" w:unhideWhenUsed="0"/>
-    <w:lsdException w:name="Medium Shading 2 Accent 4" w:semiHidden="0" w:uiPriority="64" w:unhideWhenUsed="0"/>
-    <w:lsdException w:name="Medium List 1 Accent 4" w:semiHidden="0" w:uiPriority="65" w:unhideWhenUsed="0"/>
-    <w:lsdException w:name="Medium List 2 Accent 4" w:semiHidden="0" w:uiPriority="66" w:unhideWhenUsed="0"/>
-    <w:lsdException w:name="Medium Grid 1 Accent 4" w:semiHidden="0" w:uiPriority="67" w:unhideWhenUsed="0"/>
-    <w:lsdException w:name="Medium Grid 2 Accent 4" w:semiHidden="0" w:uiPriority="68" w:unhideWhenUsed="0"/>
-    <w:lsdException w:name="Medium Grid 3 Accent 4" w:semiHidden="0" w:uiPriority="69" w:unhideWhenUsed="0"/>
-    <w:lsdException w:name="Dark List Accent 4" w:semiHidden="0" w:uiPriority="70" w:unhideWhenUsed="0"/>
-    <w:lsdException w:name="Colorful Shading Accent 4" w:semiHidden="0" w:uiPriority="71" w:unhideWhenUsed="0"/>
-    <w:lsdException w:name="Colorful List Accent 4" w:semiHidden="0" w:uiPriority="72" w:unhideWhenUsed="0"/>
-    <w:lsdException w:name="Colorful Grid Accent 4" w:semiHidden="0" w:uiPriority="73" w:unhideWhenUsed="0"/>
-    <w:lsdException w:name="Light Shading Accent 5" w:semiHidden="0" w:uiPriority="60" w:unhideWhenUsed="0"/>
-    <w:lsdException w:name="Light List Accent 5" w:semiHidden="0" w:uiPriority="61" w:unhideWhenUsed="0"/>
-    <w:lsdException w:name="Light Grid Accent 5" w:semiHidden="0" w:uiPriority="62" w:unhideWhenUsed="0"/>
-    <w:lsdException w:name="Medium Shading 1 Accent 5" w:semiHidden="0" w:uiPriority="63" w:unhideWhenUsed="0"/>
-    <w:lsdException w:name="Medium Shading 2 Accent 5" w:semiHidden="0" w:uiPriority="64" w:unhideWhenUsed="0"/>
-    <w:lsdException w:name="Medium List 1 Accent 5" w:semiHidden="0" w:uiPriority="65" w:unhideWhenUsed="0"/>
-    <w:lsdException w:name="Medium List 2 Accent 5" w:semiHidden="0" w:uiPriority="66" w:unhideWhenUsed="0"/>
-    <w:lsdException w:name="Medium Grid 1 Accent 5" w:semiHidden="0" w:uiPriority="67" w:unhideWhenUsed="0"/>
-    <w:lsdException w:name="Medium Grid 2 Accent 5" w:semiHidden="0" w:uiPriority="68" w:unhideWhenUsed="0"/>
-    <w:lsdException w:name="Medium Grid 3 Accent 5" w:semiHidden="0" w:uiPriority="69" w:unhideWhenUsed="0"/>
-    <w:lsdException w:name="Dark List Accent 5" w:semiHidden="0" w:uiPriority="70" w:unhideWhenUsed="0"/>
-    <w:lsdException w:name="Colorful Shading Accent 5" w:semiHidden="0" w:uiPriority="71" w:unhideWhenUsed="0"/>
-    <w:lsdException w:name="Colorful List Accent 5" w:semiHidden="0" w:uiPriority="72" w:unhideWhenUsed="0"/>
-    <w:lsdException w:name="Colorful Grid Accent 5" w:semiHidden="0" w:uiPriority="73" w:unhideWhenUsed="0"/>
-    <w:lsdException w:name="Light Shading Accent 6" w:semiHidden="0" w:uiPriority="60" w:unhideWhenUsed="0"/>
-    <w:lsdException w:name="Light List Accent 6" w:semiHidden="0" w:uiPriority="61" w:unhideWhenUsed="0"/>
-    <w:lsdException w:name="Light Grid Accent 6" w:semiHidden="0" w:uiPriority="62" w:unhideWhenUsed="0"/>
-    <w:lsdException w:name="Medium Shading 1 Accent 6" w:semiHidden="0" w:uiPriority="63" w:unhideWhenUsed="0"/>
-    <w:lsdException w:name="Medium Shading 2 Accent 6" w:semiHidden="0" w:uiPriority="64" w:unhideWhenUsed="0"/>
-    <w:lsdException w:name="Medium List 1 Accent 6" w:semiHidden="0" w:uiPriority="65" w:unhideWhenUsed="0"/>
-    <w:lsdException w:name="Medium List 2 Accent 6" w:semiHidden="0" w:uiPriority="66" w:unhideWhenUsed="0"/>
-    <w:lsdException w:name="Medium Grid 1 Accent 6" w:semiHidden="0" w:uiPriority="67" w:unhideWhenUsed="0"/>
-    <w:lsdException w:name="Medium Grid 2 Accent 6" w:semiHidden="0" w:uiPriority="68" w:unhideWhenUsed="0"/>
-    <w:lsdException w:name="Medium Grid 3 Accent 6" w:semiHidden="0" w:uiPriority="69" w:unhideWhenUsed="0"/>
-    <w:lsdException w:name="Dark List Accent 6" w:semiHidden="0" w:uiPriority="70" w:unhideWhenUsed="0"/>
-    <w:lsdException w:name="Colorful Shading Accent 6" w:semiHidden="0" w:uiPriority="71" w:unhideWhenUsed="0"/>
-    <w:lsdException w:name="Colorful List Accent 6" w:semiHidden="0" w:uiPriority="72" w:unhideWhenUsed="0"/>
-    <w:lsdException w:name="Colorful Grid Accent 6" w:semiHidden="0" w:uiPriority="73" w:unhideWhenUsed="0"/>
-    <w:lsdException w:name="Subtle Emphasis" w:semiHidden="0" w:uiPriority="19" w:unhideWhenUsed="0" w:qFormat="1"/>
-    <w:lsdException w:name="Intense Emphasis" w:semiHidden="0" w:uiPriority="21" w:unhideWhenUsed="0" w:qFormat="1"/>
-    <w:lsdException w:name="Subtle Reference" w:semiHidden="0" w:uiPriority="31" w:unhideWhenUsed="0" w:qFormat="1"/>
-    <w:lsdException w:name="Intense Reference" w:semiHidden="0" w:uiPriority="32" w:unhideWhenUsed="0" w:qFormat="1"/>
-    <w:lsdException w:name="Book Title" w:semiHidden="0" w:uiPriority="33" w:unhideWhenUsed="0" w:qFormat="1"/>
-    <w:lsdException w:name="Bibliography" w:uiPriority="37"/>
-    <w:lsdException w:name="TOC Heading" w:uiPriority="39" w:qFormat="1"/>
+  <w:latentStyles w:defLockedState="0" w:defUIPriority="99" w:defSemiHidden="0" w:defUnhideWhenUsed="0" w:defQFormat="0" w:count="376">
+    <w:lsdException w:name="Normal" w:uiPriority="0" w:qFormat="1"/>
+    <w:lsdException w:name="heading 1" w:uiPriority="9" w:qFormat="1"/>
+    <w:lsdException w:name="heading 2" w:uiPriority="9" w:qFormat="1"/>
+    <w:lsdException w:name="heading 3" w:uiPriority="9" w:qFormat="1"/>
+    <w:lsdException w:name="heading 4" w:uiPriority="9" w:qFormat="1"/>
+    <w:lsdException w:name="heading 5" w:uiPriority="9" w:qFormat="1"/>
+    <w:lsdException w:name="heading 6" w:uiPriority="9" w:qFormat="1"/>
+    <w:lsdException w:name="heading 7" w:uiPriority="9" w:qFormat="1"/>
+    <w:lsdException w:name="heading 8" w:uiPriority="9" w:qFormat="1"/>
+    <w:lsdException w:name="heading 9" w:uiPriority="9" w:qFormat="1"/>
+    <w:lsdException w:name="index 1" w:semiHidden="1" w:unhideWhenUsed="1"/>
+    <w:lsdException w:name="index 2" w:semiHidden="1" w:unhideWhenUsed="1"/>
+    <w:lsdException w:name="index 3" w:semiHidden="1" w:unhideWhenUsed="1"/>
+    <w:lsdException w:name="index 4" w:semiHidden="1" w:unhideWhenUsed="1"/>
+    <w:lsdException w:name="index 5" w:semiHidden="1" w:unhideWhenUsed="1"/>
+    <w:lsdException w:name="index 6" w:semiHidden="1" w:unhideWhenUsed="1"/>
+    <w:lsdException w:name="index 7" w:semiHidden="1" w:unhideWhenUsed="1"/>
+    <w:lsdException w:name="index 8" w:semiHidden="1" w:unhideWhenUsed="1"/>
+    <w:lsdException w:name="index 9" w:semiHidden="1" w:unhideWhenUsed="1"/>
+    <w:lsdException w:name="toc 1" w:semiHidden="1" w:uiPriority="39" w:unhideWhenUsed="1"/>
+    <w:lsdException w:name="toc 2" w:semiHidden="1" w:uiPriority="39" w:unhideWhenUsed="1"/>
+    <w:lsdException w:name="toc 3" w:semiHidden="1" w:uiPriority="39" w:unhideWhenUsed="1"/>
+    <w:lsdException w:name="toc 4" w:semiHidden="1" w:uiPriority="39" w:unhideWhenUsed="1"/>
+    <w:lsdException w:name="toc 5" w:semiHidden="1" w:uiPriority="39" w:unhideWhenUsed="1"/>
+    <w:lsdException w:name="toc 6" w:semiHidden="1" w:uiPriority="39" w:unhideWhenUsed="1"/>
+    <w:lsdException w:name="toc 7" w:semiHidden="1" w:uiPriority="39" w:unhideWhenUsed="1"/>
+    <w:lsdException w:name="toc 8" w:semiHidden="1" w:uiPriority="39" w:unhideWhenUsed="1"/>
+    <w:lsdException w:name="toc 9" w:semiHidden="1" w:uiPriority="39" w:unhideWhenUsed="1"/>
+    <w:lsdException w:name="Normal Indent" w:semiHidden="1" w:unhideWhenUsed="1"/>
+    <w:lsdException w:name="footnote text" w:semiHidden="1" w:unhideWhenUsed="1"/>
+    <w:lsdException w:name="annotation text" w:semiHidden="1" w:unhideWhenUsed="1"/>
+    <w:lsdException w:name="header" w:semiHidden="1" w:unhideWhenUsed="1"/>
+    <w:lsdException w:name="footer" w:semiHidden="1" w:unhideWhenUsed="1"/>
+    <w:lsdException w:name="index heading" w:semiHidden="1" w:unhideWhenUsed="1"/>
+    <w:lsdException w:name="caption" w:semiHidden="1" w:uiPriority="35" w:unhideWhenUsed="1" w:qFormat="1"/>
+    <w:lsdException w:name="table of figures" w:semiHidden="1" w:unhideWhenUsed="1"/>
+    <w:lsdException w:name="envelope address" w:semiHidden="1" w:unhideWhenUsed="1"/>
+    <w:lsdException w:name="envelope return" w:semiHidden="1" w:unhideWhenUsed="1"/>
+    <w:lsdException w:name="footnote reference" w:semiHidden="1" w:unhideWhenUsed="1"/>
+    <w:lsdException w:name="annotation reference" w:semiHidden="1" w:unhideWhenUsed="1"/>
+    <w:lsdException w:name="line number" w:semiHidden="1" w:unhideWhenUsed="1"/>
+    <w:lsdException w:name="page number" w:semiHidden="1" w:unhideWhenUsed="1"/>
+    <w:lsdException w:name="endnote reference" w:semiHidden="1" w:unhideWhenUsed="1"/>
+    <w:lsdException w:name="endnote text" w:semiHidden="1" w:unhideWhenUsed="1"/>
+    <w:lsdException w:name="table of authorities" w:semiHidden="1" w:unhideWhenUsed="1"/>
+    <w:lsdException w:name="macro" w:semiHidden="1" w:unhideWhenUsed="1"/>
+    <w:lsdException w:name="toa heading" w:semiHidden="1" w:unhideWhenUsed="1"/>
+    <w:lsdException w:name="List" w:semiHidden="1" w:unhideWhenUsed="1"/>
+    <w:lsdException w:name="List Bullet" w:semiHidden="1" w:unhideWhenUsed="1"/>
+    <w:lsdException w:name="List Number" w:semiHidden="1" w:unhideWhenUsed="1"/>
+    <w:lsdException w:name="List 2" w:semiHidden="1" w:unhideWhenUsed="1"/>
+    <w:lsdException w:name="List 3" w:semiHidden="1" w:unhideWhenUsed="1"/>
+    <w:lsdException w:name="List 4" w:semiHidden="1" w:unhideWhenUsed="1"/>
+    <w:lsdException w:name="List 5" w:semiHidden="1" w:unhideWhenUsed="1"/>
+    <w:lsdException w:name="List Bullet 2" w:semiHidden="1" w:unhideWhenUsed="1"/>
+    <w:lsdException w:name="List Bullet 3" w:semiHidden="1" w:unhideWhenUsed="1"/>
+    <w:lsdException w:name="List Bullet 4" w:semiHidden="1" w:unhideWhenUsed="1"/>
+    <w:lsdException w:name="List Bullet 5" w:semiHidden="1" w:unhideWhenUsed="1"/>
+    <w:lsdException w:name="List Number 2" w:semiHidden="1" w:unhideWhenUsed="1"/>
+    <w:lsdException w:name="List Number 3" w:semiHidden="1" w:unhideWhenUsed="1"/>
+    <w:lsdException w:name="List Number 4" w:semiHidden="1" w:unhideWhenUsed="1"/>
+    <w:lsdException w:name="List Number 5" w:semiHidden="1" w:unhideWhenUsed="1"/>
+    <w:lsdException w:name="Title" w:uiPriority="10" w:qFormat="1"/>
+    <w:lsdException w:name="Closing" w:semiHidden="1" w:unhideWhenUsed="1"/>
+    <w:lsdException w:name="Signature" w:semiHidden="1" w:unhideWhenUsed="1"/>
+    <w:lsdException w:name="Default Paragraph Font" w:semiHidden="1" w:uiPriority="1" w:unhideWhenUsed="1"/>
+    <w:lsdException w:name="Body Text" w:semiHidden="1" w:unhideWhenUsed="1"/>
+    <w:lsdException w:name="Body Text Indent" w:semiHidden="1" w:unhideWhenUsed="1"/>
+    <w:lsdException w:name="List Continue" w:semiHidden="1" w:unhideWhenUsed="1"/>
+    <w:lsdException w:name="List Continue 2" w:semiHidden="1" w:unhideWhenUsed="1"/>
+    <w:lsdException w:name="List Continue 3" w:semiHidden="1" w:unhideWhenUsed="1"/>
+    <w:lsdException w:name="List Continue 4" w:semiHidden="1" w:unhideWhenUsed="1"/>
+    <w:lsdException w:name="List Continue 5" w:semiHidden="1" w:unhideWhenUsed="1"/>
+    <w:lsdException w:name="Message Header" w:semiHidden="1" w:unhideWhenUsed="1"/>
+    <w:lsdException w:name="Subtitle" w:uiPriority="11" w:qFormat="1"/>
+    <w:lsdException w:name="Salutation" w:semiHidden="1" w:unhideWhenUsed="1"/>
+    <w:lsdException w:name="Date" w:semiHidden="1" w:unhideWhenUsed="1"/>
+    <w:lsdException w:name="Body Text First Indent" w:semiHidden="1" w:unhideWhenUsed="1"/>
+    <w:lsdException w:name="Body Text First Indent 2" w:semiHidden="1" w:unhideWhenUsed="1"/>
+    <w:lsdException w:name="Note Heading" w:semiHidden="1" w:unhideWhenUsed="1"/>
+    <w:lsdException w:name="Body Text 2" w:semiHidden="1" w:unhideWhenUsed="1"/>
+    <w:lsdException w:name="Body Text 3" w:semiHidden="1" w:unhideWhenUsed="1"/>
+    <w:lsdException w:name="Body Text Indent 2" w:semiHidden="1" w:unhideWhenUsed="1"/>
+    <w:lsdException w:name="Body Text Indent 3" w:semiHidden="1" w:unhideWhenUsed="1"/>
+    <w:lsdException w:name="Block Text" w:semiHidden="1" w:unhideWhenUsed="1"/>
+    <w:lsdException w:name="Hyperlink" w:semiHidden="1" w:unhideWhenUsed="1"/>
+    <w:lsdException w:name="FollowedHyperlink" w:semiHidden="1" w:unhideWhenUsed="1"/>
+    <w:lsdException w:name="Strong" w:uiPriority="22" w:qFormat="1"/>
+    <w:lsdException w:name="Emphasis" w:uiPriority="20" w:qFormat="1"/>
+    <w:lsdException w:name="Document Map" w:semiHidden="1" w:unhideWhenUsed="1"/>
+    <w:lsdException w:name="Plain Text" w:semiHidden="1" w:unhideWhenUsed="1"/>
+    <w:lsdException w:name="E-mail Signature" w:semiHidden="1" w:unhideWhenUsed="1"/>
+    <w:lsdException w:name="HTML Top of Form" w:semiHidden="1" w:unhideWhenUsed="1"/>
+    <w:lsdException w:name="HTML Bottom of Form" w:semiHidden="1" w:unhideWhenUsed="1"/>
+    <w:lsdException w:name="Normal (Web)" w:semiHidden="1" w:unhideWhenUsed="1"/>
+    <w:lsdException w:name="HTML Acronym" w:semiHidden="1" w:unhideWhenUsed="1"/>
+    <w:lsdException w:name="HTML Address" w:semiHidden="1" w:unhideWhenUsed="1"/>
+    <w:lsdException w:name="HTML Cite" w:semiHidden="1" w:unhideWhenUsed="1"/>
+    <w:lsdException w:name="HTML Code" w:semiHidden="1" w:unhideWhenUsed="1"/>
+    <w:lsdException w:name="HTML Definition" w:semiHidden="1" w:unhideWhenUsed="1"/>
+    <w:lsdException w:name="HTML Keyboard" w:semiHidden="1" w:unhideWhenUsed="1"/>
+    <w:lsdException w:name="HTML Preformatted" w:semiHidden="1" w:unhideWhenUsed="1"/>
+    <w:lsdException w:name="HTML Sample" w:semiHidden="1" w:unhideWhenUsed="1"/>
+    <w:lsdException w:name="HTML Typewriter" w:semiHidden="1" w:unhideWhenUsed="1"/>
+    <w:lsdException w:name="HTML Variable" w:semiHidden="1" w:unhideWhenUsed="1"/>
+    <w:lsdException w:name="Normal Table" w:semiHidden="1" w:unhideWhenUsed="1"/>
+    <w:lsdException w:name="annotation subject" w:semiHidden="1" w:unhideWhenUsed="1"/>
+    <w:lsdException w:name="No List" w:semiHidden="1" w:unhideWhenUsed="1"/>
+    <w:lsdException w:name="Outline List 1" w:semiHidden="1" w:unhideWhenUsed="1"/>
+    <w:lsdException w:name="Outline List 2" w:semiHidden="1" w:unhideWhenUsed="1"/>
+    <w:lsdException w:name="Outline List 3" w:semiHidden="1" w:unhideWhenUsed="1"/>
+    <w:lsdException w:name="Table Simple 1" w:semiHidden="1" w:unhideWhenUsed="1"/>
+    <w:lsdException w:name="Table Simple 2" w:semiHidden="1" w:unhideWhenUsed="1"/>
+    <w:lsdException w:name="Table Simple 3" w:semiHidden="1" w:unhideWhenUsed="1"/>
+    <w:lsdException w:name="Table Classic 1" w:semiHidden="1" w:unhideWhenUsed="1"/>
+    <w:lsdException w:name="Table Classic 2" w:semiHidden="1" w:unhideWhenUsed="1"/>
+    <w:lsdException w:name="Table Classic 3" w:semiHidden="1" w:unhideWhenUsed="1"/>
+    <w:lsdException w:name="Table Classic 4" w:semiHidden="1" w:unhideWhenUsed="1"/>
+    <w:lsdException w:name="Table Colorful 1" w:semiHidden="1" w:unhideWhenUsed="1"/>
+    <w:lsdException w:name="Table Colorful 2" w:semiHidden="1" w:unhideWhenUsed="1"/>
+    <w:lsdException w:name="Table Colorful 3" w:semiHidden="1" w:unhideWhenUsed="1"/>
+    <w:lsdException w:name="Table Columns 1" w:semiHidden="1" w:unhideWhenUsed="1"/>
+    <w:lsdException w:name="Table Columns 2" w:semiHidden="1" w:unhideWhenUsed="1"/>
+    <w:lsdException w:name="Table Columns 3" w:semiHidden="1" w:unhideWhenUsed="1"/>
+    <w:lsdException w:name="Table Columns 4" w:semiHidden="1" w:unhideWhenUsed="1"/>
+    <w:lsdException w:name="Table Columns 5" w:semiHidden="1" w:unhideWhenUsed="1"/>
+    <w:lsdException w:name="Table Grid 1" w:semiHidden="1" w:unhideWhenUsed="1"/>
+    <w:lsdException w:name="Table Grid 2" w:semiHidden="1" w:unhideWhenUsed="1"/>
+    <w:lsdException w:name="Table Grid 3" w:semiHidden="1" w:unhideWhenUsed="1"/>
+    <w:lsdException w:name="Table Grid 4" w:semiHidden="1" w:unhideWhenUsed="1"/>
+    <w:lsdException w:name="Table Grid 5" w:semiHidden="1" w:unhideWhenUsed="1"/>
+    <w:lsdException w:name="Table Grid 6" w:semiHidden="1" w:unhideWhenUsed="1"/>
+    <w:lsdException w:name="Table Grid 7" w:semiHidden="1" w:unhideWhenUsed="1"/>
+    <w:lsdException w:name="Table Grid 8" w:semiHidden="1" w:unhideWhenUsed="1"/>
+    <w:lsdException w:name="Table List 1" w:semiHidden="1" w:unhideWhenUsed="1"/>
+    <w:lsdException w:name="Table List 2" w:semiHidden="1" w:unhideWhenUsed="1"/>
+    <w:lsdException w:name="Table List 3" w:semiHidden="1" w:unhideWhenUsed="1"/>
+    <w:lsdException w:name="Table List 4" w:semiHidden="1" w:unhideWhenUsed="1"/>
+    <w:lsdException w:name="Table List 5" w:semiHidden="1" w:unhideWhenUsed="1"/>
+    <w:lsdException w:name="Table List 6" w:semiHidden="1" w:unhideWhenUsed="1"/>
+    <w:lsdException w:name="Table List 7" w:semiHidden="1" w:unhideWhenUsed="1"/>
+    <w:lsdException w:name="Table List 8" w:semiHidden="1" w:unhideWhenUsed="1"/>
+    <w:lsdException w:name="Table 3D effects 1" w:semiHidden="1" w:unhideWhenUsed="1"/>
+    <w:lsdException w:name="Table 3D effects 2" w:semiHidden="1" w:unhideWhenUsed="1"/>
+    <w:lsdException w:name="Table 3D effects 3" w:semiHidden="1" w:unhideWhenUsed="1"/>
+    <w:lsdException w:name="Table Contemporary" w:semiHidden="1" w:unhideWhenUsed="1"/>
+    <w:lsdException w:name="Table Elegant" w:semiHidden="1" w:unhideWhenUsed="1"/>
+    <w:lsdException w:name="Table Professional" w:semiHidden="1" w:unhideWhenUsed="1"/>
+    <w:lsdException w:name="Table Subtle 1" w:semiHidden="1" w:unhideWhenUsed="1"/>
+    <w:lsdException w:name="Table Subtle 2" w:semiHidden="1" w:unhideWhenUsed="1"/>
+    <w:lsdException w:name="Table Web 1" w:semiHidden="1" w:unhideWhenUsed="1"/>
+    <w:lsdException w:name="Table Web 2" w:semiHidden="1" w:unhideWhenUsed="1"/>
+    <w:lsdException w:name="Table Web 3" w:semiHidden="1" w:unhideWhenUsed="1"/>
+    <w:lsdException w:name="Balloon Text" w:semiHidden="1" w:unhideWhenUsed="1"/>
+    <w:lsdException w:name="Table Grid" w:uiPriority="59"/>
+    <w:lsdException w:name="Table Theme" w:semiHidden="1" w:unhideWhenUsed="1"/>
+    <w:lsdException w:name="Placeholder Text" w:semiHidden="1"/>
+    <w:lsdException w:name="No Spacing" w:uiPriority="1" w:qFormat="1"/>
+    <w:lsdException w:name="Light Shading" w:uiPriority="60"/>
+    <w:lsdException w:name="Light List" w:uiPriority="61"/>
+    <w:lsdException w:name="Light Grid" w:uiPriority="62"/>
+    <w:lsdException w:name="Medium Shading 1" w:uiPriority="63"/>
+    <w:lsdException w:name="Medium Shading 2" w:uiPriority="64"/>
+    <w:lsdException w:name="Medium List 1" w:uiPriority="65"/>
+    <w:lsdException w:name="Medium List 2" w:uiPriority="66"/>
+    <w:lsdException w:name="Medium Grid 1" w:uiPriority="67"/>
+    <w:lsdException w:name="Medium Grid 2" w:uiPriority="68"/>
+    <w:lsdException w:name="Medium Grid 3" w:uiPriority="69"/>
+    <w:lsdException w:name="Dark List" w:uiPriority="70"/>
+    <w:lsdException w:name="Colorful Shading" w:uiPriority="71"/>
+    <w:lsdException w:name="Colorful List" w:uiPriority="72"/>
+    <w:lsdException w:name="Colorful Grid" w:uiPriority="73"/>
+    <w:lsdException w:name="Light Shading Accent 1" w:uiPriority="60"/>
+    <w:lsdException w:name="Light List Accent 1" w:uiPriority="61"/>
+    <w:lsdException w:name="Light Grid Accent 1" w:uiPriority="62"/>
+    <w:lsdException w:name="Medium Shading 1 Accent 1" w:uiPriority="63"/>
+    <w:lsdException w:name="Medium Shading 2 Accent 1" w:uiPriority="64"/>
+    <w:lsdException w:name="Medium List 1 Accent 1" w:uiPriority="65"/>
+    <w:lsdException w:name="Revision" w:semiHidden="1"/>
+    <w:lsdException w:name="List Paragraph" w:uiPriority="34" w:qFormat="1"/>
+    <w:lsdException w:name="Quote" w:uiPriority="29" w:qFormat="1"/>
+    <w:lsdException w:name="Intense Quote" w:uiPriority="30" w:qFormat="1"/>
+    <w:lsdException w:name="Medium List 2 Accent 1" w:uiPriority="66"/>
+    <w:lsdException w:name="Medium Grid 1 Accent 1" w:uiPriority="67"/>
+    <w:lsdException w:name="Medium Grid 2 Accent 1" w:uiPriority="68"/>
+    <w:lsdException w:name="Medium Grid 3 Accent 1" w:uiPriority="69"/>
+    <w:lsdException w:name="Dark List Accent 1" w:uiPriority="70"/>
+    <w:lsdException w:name="Colorful Shading Accent 1" w:uiPriority="71"/>
+    <w:lsdException w:name="Colorful List Accent 1" w:uiPriority="72"/>
+    <w:lsdException w:name="Colorful Grid Accent 1" w:uiPriority="73"/>
+    <w:lsdException w:name="Light Shading Accent 2" w:uiPriority="60"/>
+    <w:lsdException w:name="Light List Accent 2" w:uiPriority="61"/>
+    <w:lsdException w:name="Light Grid Accent 2" w:uiPriority="62"/>
+    <w:lsdException w:name="Medium Shading 1 Accent 2" w:uiPriority="63"/>
+    <w:lsdException w:name="Medium Shading 2 Accent 2" w:uiPriority="64"/>
+    <w:lsdException w:name="Medium List 1 Accent 2" w:uiPriority="65"/>
+    <w:lsdException w:name="Medium List 2 Accent 2" w:uiPriority="66"/>
+    <w:lsdException w:name="Medium Grid 1 Accent 2" w:uiPriority="67"/>
+    <w:lsdException w:name="Medium Grid 2 Accent 2" w:uiPriority="68"/>
+    <w:lsdException w:name="Medium Grid 3 Accent 2" w:uiPriority="69"/>
+    <w:lsdException w:name="Dark List Accent 2" w:uiPriority="70"/>
+    <w:lsdException w:name="Colorful Shading Accent 2" w:uiPriority="71"/>
+    <w:lsdException w:name="Colorful List Accent 2" w:uiPriority="72"/>
+    <w:lsdException w:name="Colorful Grid Accent 2" w:uiPriority="73"/>
+    <w:lsdException w:name="Light Shading Accent 3" w:uiPriority="60"/>
+    <w:lsdException w:name="Light List Accent 3" w:uiPriority="61"/>
+    <w:lsdException w:name="Light Grid Accent 3" w:uiPriority="62"/>
+    <w:lsdException w:name="Medium Shading 1 Accent 3" w:uiPriority="63"/>
+    <w:lsdException w:name="Medium Shading 2 Accent 3" w:uiPriority="64"/>
+    <w:lsdException w:name="Medium List 1 Accent 3" w:uiPriority="65"/>
+    <w:lsdException w:name="Medium List 2 Accent 3" w:uiPriority="66"/>
+    <w:lsdException w:name="Medium Grid 1 Accent 3" w:uiPriority="67"/>
+    <w:lsdException w:name="Medium Grid 2 Accent 3" w:uiPriority="68"/>
+    <w:lsdException w:name="Medium Grid 3 Accent 3" w:uiPriority="69"/>
+    <w:lsdException w:name="Dark List Accent 3" w:uiPriority="70"/>
+    <w:lsdException w:name="Colorful Shading Accent 3" w:uiPriority="71"/>
+    <w:lsdException w:name="Colorful List Accent 3" w:uiPriority="72"/>
+    <w:lsdException w:name="Colorful Grid Accent 3" w:uiPriority="73"/>
+    <w:lsdException w:name="Light Shading Accent 4" w:uiPriority="60"/>
+    <w:lsdException w:name="Light List Accent 4" w:uiPriority="61"/>
+    <w:lsdException w:name="Light Grid Accent 4" w:uiPriority="62"/>
+    <w:lsdException w:name="Medium Shading 1 Accent 4" w:uiPriority="63"/>
+    <w:lsdException w:name="Medium Shading 2 Accent 4" w:uiPriority="64"/>
+    <w:lsdException w:name="Medium List 1 Accent 4" w:uiPriority="65"/>
+    <w:lsdException w:name="Medium List 2 Accent 4" w:uiPriority="66"/>
+    <w:lsdException w:name="Medium Grid 1 Accent 4" w:uiPriority="67"/>
+    <w:lsdException w:name="Medium Grid 2 Accent 4" w:uiPriority="68"/>
+    <w:lsdException w:name="Medium Grid 3 Accent 4" w:uiPriority="69"/>
+    <w:lsdException w:name="Dark List Accent 4" w:uiPriority="70"/>
+    <w:lsdException w:name="Colorful Shading Accent 4" w:uiPriority="71"/>
+    <w:lsdException w:name="Colorful List Accent 4" w:uiPriority="72"/>
+    <w:lsdException w:name="Colorful Grid Accent 4" w:uiPriority="73"/>
+    <w:lsdException w:name="Light Shading Accent 5" w:uiPriority="60"/>
+    <w:lsdException w:name="Light List Accent 5" w:uiPriority="61"/>
+    <w:lsdException w:name="Light Grid Accent 5" w:uiPriority="62"/>
+    <w:lsdException w:name="Medium Shading 1 Accent 5" w:uiPriority="63"/>
+    <w:lsdException w:name="Medium Shading 2 Accent 5" w:uiPriority="64"/>
+    <w:lsdException w:name="Medium List 1 Accent 5" w:uiPriority="65"/>
+    <w:lsdException w:name="Medium List 2 Accent 5" w:uiPriority="66"/>
+    <w:lsdException w:name="Medium Grid 1 Accent 5" w:uiPriority="67"/>
+    <w:lsdException w:name="Medium Grid 2 Accent 5" w:uiPriority="68"/>
+    <w:lsdException w:name="Medium Grid 3 Accent 5" w:uiPriority="69"/>
+    <w:lsdException w:name="Dark List Accent 5" w:uiPriority="70"/>
+    <w:lsdException w:name="Colorful Shading Accent 5" w:uiPriority="71"/>
+    <w:lsdException w:name="Colorful List Accent 5" w:uiPriority="72"/>
+    <w:lsdException w:name="Colorful Grid Accent 5" w:uiPriority="73"/>
+    <w:lsdException w:name="Light Shading Accent 6" w:uiPriority="60"/>
+    <w:lsdException w:name="Light List Accent 6" w:uiPriority="61"/>
+    <w:lsdException w:name="Light Grid Accent 6" w:uiPriority="62"/>
+    <w:lsdException w:name="Medium Shading 1 Accent 6" w:uiPriority="63"/>
+    <w:lsdException w:name="Medium Shading 2 Accent 6" w:uiPriority="64"/>
+    <w:lsdException w:name="Medium List 1 Accent 6" w:uiPriority="65"/>
+    <w:lsdException w:name="Medium List 2 Accent 6" w:uiPriority="66"/>
+    <w:lsdException w:name="Medium Grid 1 Accent 6" w:uiPriority="67"/>
+    <w:lsdException w:name="Medium Grid 2 Accent 6" w:uiPriority="68"/>
+    <w:lsdException w:name="Medium Grid 3 Accent 6" w:uiPriority="69"/>
+    <w:lsdException w:name="Dark List Accent 6" w:uiPriority="70"/>
+    <w:lsdException w:name="Colorful Shading Accent 6" w:uiPriority="71"/>
+    <w:lsdException w:name="Colorful List Accent 6" w:uiPriority="72"/>
+    <w:lsdException w:name="Colorful Grid Accent 6" w:uiPriority="73"/>
+    <w:lsdException w:name="Subtle Emphasis" w:uiPriority="19" w:qFormat="1"/>
+    <w:lsdException w:name="Intense Emphasis" w:uiPriority="21" w:qFormat="1"/>
+    <w:lsdException w:name="Subtle Reference" w:uiPriority="31" w:qFormat="1"/>
+    <w:lsdException w:name="Intense Reference" w:uiPriority="32" w:qFormat="1"/>
+    <w:lsdException w:name="Book Title" w:uiPriority="33" w:qFormat="1"/>
+    <w:lsdException w:name="Bibliography" w:semiHidden="1" w:uiPriority="37" w:unhideWhenUsed="1"/>
+    <w:lsdException w:name="TOC Heading" w:semiHidden="1" w:uiPriority="39" w:unhideWhenUsed="1" w:qFormat="1"/>
+    <w:lsdException w:name="Plain Table 1" w:uiPriority="41"/>
+    <w:lsdException w:name="Plain Table 2" w:uiPriority="42"/>
+    <w:lsdException w:name="Plain Table 3" w:uiPriority="43"/>
+    <w:lsdException w:name="Plain Table 4" w:uiPriority="44"/>
+    <w:lsdException w:name="Plain Table 5" w:uiPriority="45"/>
+    <w:lsdException w:name="Grid Table Light" w:uiPriority="40"/>
+    <w:lsdException w:name="Grid Table 1 Light" w:uiPriority="46"/>
+    <w:lsdException w:name="Grid Table 2" w:uiPriority="47"/>
+    <w:lsdException w:name="Grid Table 3" w:uiPriority="48"/>
+    <w:lsdException w:name="Grid Table 4" w:uiPriority="49"/>
+    <w:lsdException w:name="Grid Table 5 Dark" w:uiPriority="50"/>
+    <w:lsdException w:name="Grid Table 6 Colorful" w:uiPriority="51"/>
+    <w:lsdException w:name="Grid Table 7 Colorful" w:uiPriority="52"/>
+    <w:lsdException w:name="Grid Table 1 Light Accent 1" w:uiPriority="46"/>
+    <w:lsdException w:name="Grid Table 2 Accent 1" w:uiPriority="47"/>
+    <w:lsdException w:name="Grid Table 3 Accent 1" w:uiPriority="48"/>
+    <w:lsdException w:name="Grid Table 4 Accent 1" w:uiPriority="49"/>
+    <w:lsdException w:name="Grid Table 5 Dark Accent 1" w:uiPriority="50"/>
+    <w:lsdException w:name="Grid Table 6 Colorful Accent 1" w:uiPriority="51"/>
+    <w:lsdException w:name="Grid Table 7 Colorful Accent 1" w:uiPriority="52"/>
+    <w:lsdException w:name="Grid Table 1 Light Accent 2" w:uiPriority="46"/>
+    <w:lsdException w:name="Grid Table 2 Accent 2" w:uiPriority="47"/>
+    <w:lsdException w:name="Grid Table 3 Accent 2" w:uiPriority="48"/>
+    <w:lsdException w:name="Grid Table 4 Accent 2" w:uiPriority="49"/>
+    <w:lsdException w:name="Grid Table 5 Dark Accent 2" w:uiPriority="50"/>
+    <w:lsdException w:name="Grid Table 6 Colorful Accent 2" w:uiPriority="51"/>
+    <w:lsdException w:name="Grid Table 7 Colorful Accent 2" w:uiPriority="52"/>
+    <w:lsdException w:name="Grid Table 1 Light Accent 3" w:uiPriority="46"/>
+    <w:lsdException w:name="Grid Table 2 Accent 3" w:uiPriority="47"/>
+    <w:lsdException w:name="Grid Table 3 Accent 3" w:uiPriority="48"/>
+    <w:lsdException w:name="Grid Table 4 Accent 3" w:uiPriority="49"/>
+    <w:lsdException w:name="Grid Table 5 Dark Accent 3" w:uiPriority="50"/>
+    <w:lsdException w:name="Grid Table 6 Colorful Accent 3" w:uiPriority="51"/>
+    <w:lsdException w:name="Grid Table 7 Colorful Accent 3" w:uiPriority="52"/>
+    <w:lsdException w:name="Grid Table 1 Light Accent 4" w:uiPriority="46"/>
+    <w:lsdException w:name="Grid Table 2 Accent 4" w:uiPriority="47"/>
+    <w:lsdException w:name="Grid Table 3 Accent 4" w:uiPriority="48"/>
+    <w:lsdException w:name="Grid Table 4 Accent 4" w:uiPriority="49"/>
+    <w:lsdException w:name="Grid Table 5 Dark Accent 4" w:uiPriority="50"/>
+    <w:lsdException w:name="Grid Table 6 Colorful Accent 4" w:uiPriority="51"/>
+    <w:lsdException w:name="Grid Table 7 Colorful Accent 4" w:uiPriority="52"/>
+    <w:lsdException w:name="Grid Table 1 Light Accent 5" w:uiPriority="46"/>
+    <w:lsdException w:name="Grid Table 2 Accent 5" w:uiPriority="47"/>
+    <w:lsdException w:name="Grid Table 3 Accent 5" w:uiPriority="48"/>
+    <w:lsdException w:name="Grid Table 4 Accent 5" w:uiPriority="49"/>
+    <w:lsdException w:name="Grid Table 5 Dark Accent 5" w:uiPriority="50"/>
+    <w:lsdException w:name="Grid Table 6 Colorful Accent 5" w:uiPriority="51"/>
+    <w:lsdException w:name="Grid Table 7 Colorful Accent 5" w:uiPriority="52"/>
+    <w:lsdException w:name="Grid Table 1 Light Accent 6" w:uiPriority="46"/>
+    <w:lsdException w:name="Grid Table 2 Accent 6" w:uiPriority="47"/>
+    <w:lsdException w:name="Grid Table 3 Accent 6" w:uiPriority="48"/>
+    <w:lsdException w:name="Grid Table 4 Accent 6" w:uiPriority="49"/>
+    <w:lsdException w:name="Grid Table 5 Dark Accent 6" w:uiPriority="50"/>
+    <w:lsdException w:name="Grid Table 6 Colorful Accent 6" w:uiPriority="51"/>
+    <w:lsdException w:name="Grid Table 7 Colorful Accent 6" w:uiPriority="52"/>
+    <w:lsdException w:name="List Table 1 Light" w:uiPriority="46"/>
+    <w:lsdException w:name="List Table 2" w:uiPriority="47"/>
+    <w:lsdException w:name="List Table 3" w:uiPriority="48"/>
+    <w:lsdException w:name="List Table 4" w:uiPriority="49"/>
+    <w:lsdException w:name="List Table 5 Dark" w:uiPriority="50"/>
+    <w:lsdException w:name="List Table 6 Colorful" w:uiPriority="51"/>
+    <w:lsdException w:name="List Table 7 Colorful" w:uiPriority="52"/>
+    <w:lsdException w:name="List Table 1 Light Accent 1" w:uiPriority="46"/>
+    <w:lsdException w:name="List Table 2 Accent 1" w:uiPriority="47"/>
+    <w:lsdException w:name="List Table 3 Accent 1" w:uiPriority="48"/>
+    <w:lsdException w:name="List Table 4 Accent 1" w:uiPriority="49"/>
+    <w:lsdException w:name="List Table 5 Dark Accent 1" w:uiPriority="50"/>
+    <w:lsdException w:name="List Table 6 Colorful Accent 1" w:uiPriority="51"/>
+    <w:lsdException w:name="List Table 7 Colorful Accent 1" w:uiPriority="52"/>
+    <w:lsdException w:name="List Table 1 Light Accent 2" w:uiPriority="46"/>
+    <w:lsdException w:name="List Table 2 Accent 2" w:uiPriority="47"/>
+    <w:lsdException w:name="List Table 3 Accent 2" w:uiPriority="48"/>
+    <w:lsdException w:name="List Table 4 Accent 2" w:uiPriority="49"/>
+    <w:lsdException w:name="List Table 5 Dark Accent 2" w:uiPriority="50"/>
+    <w:lsdException w:name="List Table 6 Colorful Accent 2" w:uiPriority="51"/>
+    <w:lsdException w:name="List Table 7 Colorful Accent 2" w:uiPriority="52"/>
+    <w:lsdException w:name="List Table 1 Light Accent 3" w:uiPriority="46"/>
+    <w:lsdException w:name="List Table 2 Accent 3" w:uiPriority="47"/>
+    <w:lsdException w:name="List Table 3 Accent 3" w:uiPriority="48"/>
+    <w:lsdException w:name="List Table 4 Accent 3" w:uiPriority="49"/>
+    <w:lsdException w:name="List Table 5 Dark Accent 3" w:uiPriority="50"/>
+    <w:lsdException w:name="List Table 6 Colorful Accent 3" w:uiPriority="51"/>
+    <w:lsdException w:name="List Table 7 Colorful Accent 3" w:uiPriority="52"/>
+    <w:lsdException w:name="List Table 1 Light Accent 4" w:uiPriority="46"/>
+    <w:lsdException w:name="List Table 2 Accent 4" w:uiPriority="47"/>
+    <w:lsdException w:name="List Table 3 Accent 4" w:uiPriority="48"/>
+    <w:lsdException w:name="List Table 4 Accent 4" w:uiPriority="49"/>
+    <w:lsdException w:name="List Table 5 Dark Accent 4" w:uiPriority="50"/>
+    <w:lsdException w:name="List Table 6 Colorful Accent 4" w:uiPriority="51"/>
+    <w:lsdException w:name="List Table 7 Colorful Accent 4" w:uiPriority="52"/>
+    <w:lsdException w:name="List Table 1 Light Accent 5" w:uiPriority="46"/>
+    <w:lsdException w:name="List Table 2 Accent 5" w:uiPriority="47"/>
+    <w:lsdException w:name="List Table 3 Accent 5" w:uiPriority="48"/>
+    <w:lsdException w:name="List Table 4 Accent 5" w:uiPriority="49"/>
+    <w:lsdException w:name="List Table 5 Dark Accent 5" w:uiPriority="50"/>
+    <w:lsdException w:name="List Table 6 Colorful Accent 5" w:uiPriority="51"/>
+    <w:lsdException w:name="List Table 7 Colorful Accent 5" w:uiPriority="52"/>
+    <w:lsdException w:name="List Table 1 Light Accent 6" w:uiPriority="46"/>
+    <w:lsdException w:name="List Table 2 Accent 6" w:uiPriority="47"/>
+    <w:lsdException w:name="List Table 3 Accent 6" w:uiPriority="48"/>
+    <w:lsdException w:name="List Table 4 Accent 6" w:uiPriority="49"/>
+    <w:lsdException w:name="List Table 5 Dark Accent 6" w:uiPriority="50"/>
+    <w:lsdException w:name="List Table 6 Colorful Accent 6" w:uiPriority="51"/>
+    <w:lsdException w:name="List Table 7 Colorful Accent 6" w:uiPriority="52"/>
+    <w:lsdException w:name="Mention" w:semiHidden="1" w:unhideWhenUsed="1"/>
+    <w:lsdException w:name="Smart Hyperlink" w:semiHidden="1" w:unhideWhenUsed="1"/>
+    <w:lsdException w:name="Hashtag" w:semiHidden="1" w:unhideWhenUsed="1"/>
+    <w:lsdException w:name="Unresolved Mention" w:semiHidden="1" w:unhideWhenUsed="1"/>
+    <w:lsdException w:name="Smart Link" w:semiHidden="1" w:unhideWhenUsed="1"/>
   </w:latentStyles>
   <w:style w:type="paragraph" w:default="1" w:styleId="Normal">
     <w:name w:val="Normal"/>
@@ -4763,9 +4904,6 @@
       <w:widowControl w:val="0"/>
       <w:spacing w:line="240" w:lineRule="atLeast"/>
     </w:pPr>
-    <w:rPr>
-      <w:lang w:val="en-US" w:eastAsia="en-US"/>
-    </w:rPr>
   </w:style>
   <w:style w:type="paragraph" w:styleId="Heading1">
     <w:name w:val="heading 1"/>
@@ -4945,7 +5083,6 @@
     <w:uiPriority w:val="99"/>
     <w:semiHidden/>
     <w:unhideWhenUsed/>
-    <w:qFormat/>
     <w:tblPr>
       <w:tblInd w:w="0" w:type="dxa"/>
       <w:tblCellMar>
@@ -5143,7 +5280,6 @@
   </w:style>
   <w:style w:type="character" w:styleId="FootnoteReference">
     <w:name w:val="footnote reference"/>
-    <w:basedOn w:val="DefaultParagraphFont"/>
     <w:semiHidden/>
     <w:rsid w:val="00C35D85"/>
     <w:rPr>
@@ -5324,7 +5460,7 @@
     <w:basedOn w:val="Normal"/>
     <w:next w:val="BodyText"/>
     <w:autoRedefine/>
-    <w:rsid w:val="00F669DB"/>
+    <w:rsid w:val="0033355A"/>
     <w:pPr>
       <w:tabs>
         <w:tab w:val="left" w:pos="540"/>
@@ -5333,13 +5469,14 @@
       <w:spacing w:after="120"/>
     </w:pPr>
     <w:rPr>
-      <w:i/>
-      <w:color w:val="C0504D"/>
+      <w:iCs/>
+      <w:color w:val="000000"/>
+      <w:sz w:val="22"/>
+      <w:szCs w:val="22"/>
     </w:rPr>
   </w:style>
   <w:style w:type="character" w:styleId="Hyperlink">
     <w:name w:val="Hyperlink"/>
-    <w:basedOn w:val="DefaultParagraphFont"/>
     <w:rsid w:val="00C35D85"/>
     <w:rPr>
       <w:color w:val="0000FF"/>
@@ -5378,7 +5515,6 @@
   </w:style>
   <w:style w:type="character" w:customStyle="1" w:styleId="BalloonTextChar">
     <w:name w:val="Balloon Text Char"/>
-    <w:basedOn w:val="DefaultParagraphFont"/>
     <w:link w:val="BalloonText"/>
     <w:uiPriority w:val="99"/>
     <w:semiHidden/>
@@ -5387,6 +5523,28 @@
       <w:rFonts w:ascii="Tahoma" w:hAnsi="Tahoma" w:cs="Tahoma"/>
       <w:sz w:val="16"/>
       <w:szCs w:val="16"/>
+    </w:rPr>
+  </w:style>
+  <w:style w:type="character" w:styleId="UnresolvedMention">
+    <w:name w:val="Unresolved Mention"/>
+    <w:uiPriority w:val="99"/>
+    <w:semiHidden/>
+    <w:unhideWhenUsed/>
+    <w:rsid w:val="000E4191"/>
+    <w:rPr>
+      <w:color w:val="605E5C"/>
+      <w:shd w:val="clear" w:color="auto" w:fill="E1DFDD"/>
+    </w:rPr>
+  </w:style>
+  <w:style w:type="character" w:styleId="FollowedHyperlink">
+    <w:name w:val="FollowedHyperlink"/>
+    <w:uiPriority w:val="99"/>
+    <w:semiHidden/>
+    <w:unhideWhenUsed/>
+    <w:rsid w:val="009E5DC2"/>
+    <w:rPr>
+      <w:color w:val="800080"/>
+      <w:u w:val="single"/>
     </w:rPr>
   </w:style>
 </w:styles>
